--- a/BUS PASS.docx
+++ b/BUS PASS.docx
@@ -1313,6 +1313,7 @@
       <w:pPr>
         <w:pStyle w:val="19"/>
         <w:numPr>
+          <w:ilvl w:val="0"/>
           <w:numId w:val="0"/>
         </w:numPr>
         <w:spacing w:line="360" w:lineRule="auto"/>
@@ -5286,8 +5287,6 @@
           </wp:inline>
         </w:drawing>
       </w:r>
-      <w:bookmarkStart w:id="10" w:name="_GoBack"/>
-      <w:bookmarkEnd w:id="10"/>
     </w:p>
     <w:p>
       <w:pPr>
@@ -5887,6 +5886,7 @@
           <w:b/>
           <w:sz w:val="24"/>
           <w:szCs w:val="24"/>
+          <w:lang w:val="en-US"/>
         </w:rPr>
       </w:pPr>
       <w:r>
@@ -5896,27 +5896,68 @@
           <w:sz w:val="24"/>
           <w:szCs w:val="24"/>
         </w:rPr>
-        <w:t>TABLE NAME : APPLICATION</w:t>
-      </w:r>
-    </w:p>
-    <w:p>
-      <w:pPr>
-        <w:spacing w:line="360" w:lineRule="auto"/>
+        <w:t xml:space="preserve">TABLE NAME : </w:t>
+      </w:r>
+      <w:r>
         <w:rPr>
           <w:rFonts w:ascii="Times New Roman" w:hAnsi="Times New Roman" w:cs="Times New Roman"/>
           <w:b/>
           <w:sz w:val="24"/>
           <w:szCs w:val="24"/>
-        </w:rPr>
-      </w:pPr>
+          <w:lang w:val="en-US"/>
+        </w:rPr>
+        <w:t>PASSENGER</w:t>
+      </w:r>
       <w:r>
         <w:rPr>
           <w:rFonts w:ascii="Times New Roman" w:hAnsi="Times New Roman" w:cs="Times New Roman"/>
           <w:b/>
           <w:sz w:val="24"/>
           <w:szCs w:val="24"/>
-        </w:rPr>
-        <w:t>PRIMARY KEY : APPLICATIONNO</w:t>
+          <w:lang w:val="en-US"/>
+        </w:rPr>
+        <w:tab/>
+      </w:r>
+    </w:p>
+    <w:p>
+      <w:pPr>
+        <w:spacing w:line="360" w:lineRule="auto"/>
+        <w:rPr>
+          <w:rFonts w:ascii="Times New Roman" w:hAnsi="Times New Roman" w:cs="Times New Roman"/>
+          <w:b/>
+          <w:sz w:val="24"/>
+          <w:szCs w:val="24"/>
+          <w:lang w:val="en-US"/>
+        </w:rPr>
+      </w:pPr>
+      <w:r>
+        <w:rPr>
+          <w:rFonts w:ascii="Times New Roman" w:hAnsi="Times New Roman" w:cs="Times New Roman"/>
+          <w:b/>
+          <w:sz w:val="24"/>
+          <w:szCs w:val="24"/>
+        </w:rPr>
+        <w:t xml:space="preserve">PRIMARY KEY : </w:t>
+      </w:r>
+      <w:r>
+        <w:rPr>
+          <w:rFonts w:ascii="Times New Roman" w:hAnsi="Times New Roman" w:cs="Times New Roman"/>
+          <w:b/>
+          <w:sz w:val="24"/>
+          <w:szCs w:val="24"/>
+          <w:lang w:val="en-US"/>
+        </w:rPr>
+        <w:t>id</w:t>
+      </w:r>
+      <w:r>
+        <w:rPr>
+          <w:rFonts w:ascii="Times New Roman" w:hAnsi="Times New Roman" w:cs="Times New Roman"/>
+          <w:b/>
+          <w:sz w:val="24"/>
+          <w:szCs w:val="24"/>
+          <w:lang w:val="en-US"/>
+        </w:rPr>
+        <w:tab/>
       </w:r>
     </w:p>
     <w:p>
@@ -6115,8 +6156,9 @@
                 <w:rFonts w:ascii="Times New Roman" w:hAnsi="Times New Roman" w:cs="Times New Roman"/>
                 <w:sz w:val="24"/>
                 <w:szCs w:val="24"/>
+                <w:lang w:val="en-US"/>
               </w:rPr>
-              <w:t>applicationno</w:t>
+              <w:t>Id</w:t>
             </w:r>
             <w:r>
               <w:rPr>
@@ -6185,6 +6227,7 @@
                 <w:rFonts w:ascii="Times New Roman" w:hAnsi="Times New Roman" w:cs="Times New Roman"/>
                 <w:sz w:val="24"/>
                 <w:szCs w:val="24"/>
+                <w:lang w:val="en-US"/>
               </w:rPr>
             </w:pPr>
             <w:r>
@@ -6192,8 +6235,9 @@
                 <w:rFonts w:ascii="Times New Roman" w:hAnsi="Times New Roman" w:cs="Times New Roman"/>
                 <w:sz w:val="24"/>
                 <w:szCs w:val="24"/>
+                <w:lang w:val="en-US"/>
               </w:rPr>
-              <w:t>Application  No</w:t>
+              <w:t>Passenger id</w:t>
             </w:r>
           </w:p>
         </w:tc>
@@ -6296,6 +6340,7 @@
                 <w:rFonts w:ascii="Times New Roman" w:hAnsi="Times New Roman" w:cs="Times New Roman"/>
                 <w:sz w:val="24"/>
                 <w:szCs w:val="24"/>
+                <w:lang w:val="en-US"/>
               </w:rPr>
             </w:pPr>
             <w:r>
@@ -6303,8 +6348,9 @@
                 <w:rFonts w:ascii="Times New Roman" w:hAnsi="Times New Roman" w:cs="Times New Roman"/>
                 <w:sz w:val="24"/>
                 <w:szCs w:val="24"/>
+                <w:lang w:val="en-US"/>
               </w:rPr>
-              <w:t>Application name</w:t>
+              <w:t>Passenger name</w:t>
             </w:r>
           </w:p>
         </w:tc>
@@ -6560,6 +6606,7 @@
                 <w:rFonts w:ascii="Times New Roman" w:hAnsi="Times New Roman" w:cs="Times New Roman"/>
                 <w:sz w:val="24"/>
                 <w:szCs w:val="24"/>
+                <w:lang w:val="en-US"/>
               </w:rPr>
             </w:pPr>
             <w:r>
@@ -6567,8 +6614,9 @@
                 <w:rFonts w:ascii="Times New Roman" w:hAnsi="Times New Roman" w:cs="Times New Roman"/>
                 <w:sz w:val="24"/>
                 <w:szCs w:val="24"/>
+                <w:lang w:val="en-US"/>
               </w:rPr>
-              <w:t>Cutoff</w:t>
+              <w:t>Aadhar</w:t>
             </w:r>
           </w:p>
         </w:tc>
@@ -6583,6 +6631,7 @@
                 <w:rFonts w:ascii="Times New Roman" w:hAnsi="Times New Roman" w:cs="Times New Roman"/>
                 <w:sz w:val="24"/>
                 <w:szCs w:val="24"/>
+                <w:lang w:val="en-US"/>
               </w:rPr>
             </w:pPr>
             <w:r>
@@ -6590,6 +6639,126 @@
                 <w:rFonts w:ascii="Times New Roman" w:hAnsi="Times New Roman" w:cs="Times New Roman"/>
                 <w:sz w:val="24"/>
                 <w:szCs w:val="24"/>
+                <w:lang w:val="en-US"/>
+              </w:rPr>
+              <w:t>Varchar</w:t>
+            </w:r>
+          </w:p>
+        </w:tc>
+        <w:tc>
+          <w:tcPr>
+            <w:tcW w:w="2311" w:type="dxa"/>
+          </w:tcPr>
+          <w:p>
+            <w:pPr>
+              <w:spacing w:after="0" w:line="360" w:lineRule="auto"/>
+              <w:rPr>
+                <w:rFonts w:ascii="Times New Roman" w:hAnsi="Times New Roman" w:cs="Times New Roman"/>
+                <w:sz w:val="24"/>
+                <w:szCs w:val="24"/>
+                <w:lang w:val="en-US"/>
+              </w:rPr>
+            </w:pPr>
+            <w:r>
+              <w:rPr>
+                <w:rFonts w:ascii="Times New Roman" w:hAnsi="Times New Roman" w:cs="Times New Roman"/>
+                <w:sz w:val="24"/>
+                <w:szCs w:val="24"/>
+                <w:lang w:val="en-US"/>
+              </w:rPr>
+              <w:t>30</w:t>
+            </w:r>
+          </w:p>
+        </w:tc>
+        <w:tc>
+          <w:tcPr>
+            <w:tcW w:w="2311" w:type="dxa"/>
+          </w:tcPr>
+          <w:p>
+            <w:pPr>
+              <w:spacing w:after="0" w:line="360" w:lineRule="auto"/>
+              <w:rPr>
+                <w:rFonts w:ascii="Times New Roman" w:hAnsi="Times New Roman" w:cs="Times New Roman"/>
+                <w:sz w:val="24"/>
+                <w:szCs w:val="24"/>
+                <w:lang w:val="en-US"/>
+              </w:rPr>
+            </w:pPr>
+            <w:r>
+              <w:rPr>
+                <w:rFonts w:ascii="Times New Roman" w:hAnsi="Times New Roman" w:cs="Times New Roman"/>
+                <w:sz w:val="24"/>
+                <w:szCs w:val="24"/>
+                <w:lang w:val="en-US"/>
+              </w:rPr>
+              <w:t>Aadhar number</w:t>
+            </w:r>
+          </w:p>
+        </w:tc>
+      </w:tr>
+      <w:tr>
+        <w:tblPrEx>
+          <w:tblBorders>
+            <w:top w:val="single" w:color="000000" w:themeColor="text1" w:sz="4" w:space="0"/>
+            <w:left w:val="single" w:color="000000" w:themeColor="text1" w:sz="4" w:space="0"/>
+            <w:bottom w:val="single" w:color="000000" w:themeColor="text1" w:sz="4" w:space="0"/>
+            <w:right w:val="single" w:color="000000" w:themeColor="text1" w:sz="4" w:space="0"/>
+            <w:insideH w:val="single" w:color="000000" w:themeColor="text1" w:sz="4" w:space="0"/>
+            <w:insideV w:val="single" w:color="000000" w:themeColor="text1" w:sz="4" w:space="0"/>
+          </w:tblBorders>
+          <w:tblLayout w:type="fixed"/>
+          <w:tblCellMar>
+            <w:top w:w="0" w:type="dxa"/>
+            <w:left w:w="108" w:type="dxa"/>
+            <w:bottom w:w="0" w:type="dxa"/>
+            <w:right w:w="108" w:type="dxa"/>
+          </w:tblCellMar>
+        </w:tblPrEx>
+        <w:tc>
+          <w:tcPr>
+            <w:tcW w:w="2310" w:type="dxa"/>
+          </w:tcPr>
+          <w:p>
+            <w:pPr>
+              <w:spacing w:after="0" w:line="360" w:lineRule="auto"/>
+              <w:rPr>
+                <w:rFonts w:ascii="Times New Roman" w:hAnsi="Times New Roman" w:cs="Times New Roman"/>
+                <w:sz w:val="24"/>
+                <w:szCs w:val="24"/>
+                <w:lang w:val="en-US"/>
+              </w:rPr>
+            </w:pPr>
+            <w:r>
+              <w:rPr>
+                <w:rFonts w:ascii="Times New Roman" w:hAnsi="Times New Roman" w:cs="Times New Roman"/>
+                <w:sz w:val="24"/>
+                <w:szCs w:val="24"/>
+                <w:lang w:val="en-US"/>
+              </w:rPr>
+              <w:t>Pincode</w:t>
+            </w:r>
+          </w:p>
+        </w:tc>
+        <w:tc>
+          <w:tcPr>
+            <w:tcW w:w="2310" w:type="dxa"/>
+          </w:tcPr>
+          <w:p>
+            <w:pPr>
+              <w:spacing w:after="0" w:line="360" w:lineRule="auto"/>
+              <w:rPr>
+                <w:rFonts w:ascii="Times New Roman" w:hAnsi="Times New Roman" w:cs="Times New Roman"/>
+                <w:sz w:val="24"/>
+                <w:szCs w:val="24"/>
+                <w:lang w:val="en-US"/>
+              </w:rPr>
+            </w:pPr>
+            <w:r>
+              <w:rPr>
+                <w:rFonts w:ascii="Times New Roman" w:hAnsi="Times New Roman" w:cs="Times New Roman"/>
+                <w:sz w:val="24"/>
+                <w:szCs w:val="24"/>
+                <w:lang w:val="en-US"/>
               </w:rPr>
               <w:t>Int</w:t>
             </w:r>
@@ -6606,6 +6775,7 @@
                 <w:rFonts w:ascii="Times New Roman" w:hAnsi="Times New Roman" w:cs="Times New Roman"/>
                 <w:sz w:val="24"/>
                 <w:szCs w:val="24"/>
+                <w:lang w:val="en-US"/>
               </w:rPr>
             </w:pPr>
             <w:r>
@@ -6613,6 +6783,7 @@
                 <w:rFonts w:ascii="Times New Roman" w:hAnsi="Times New Roman" w:cs="Times New Roman"/>
                 <w:sz w:val="24"/>
                 <w:szCs w:val="24"/>
+                <w:lang w:val="en-US"/>
               </w:rPr>
               <w:t>10</w:t>
             </w:r>
@@ -6629,6 +6800,7 @@
                 <w:rFonts w:ascii="Times New Roman" w:hAnsi="Times New Roman" w:cs="Times New Roman"/>
                 <w:sz w:val="24"/>
                 <w:szCs w:val="24"/>
+                <w:lang w:val="en-US"/>
               </w:rPr>
             </w:pPr>
             <w:r>
@@ -6636,8 +6808,128 @@
                 <w:rFonts w:ascii="Times New Roman" w:hAnsi="Times New Roman" w:cs="Times New Roman"/>
                 <w:sz w:val="24"/>
                 <w:szCs w:val="24"/>
+                <w:lang w:val="en-US"/>
               </w:rPr>
-              <w:t>Cutoff mark,</w:t>
+              <w:t xml:space="preserve">Pincode </w:t>
+            </w:r>
+          </w:p>
+        </w:tc>
+      </w:tr>
+      <w:tr>
+        <w:tblPrEx>
+          <w:tblBorders>
+            <w:top w:val="single" w:color="000000" w:themeColor="text1" w:sz="4" w:space="0"/>
+            <w:left w:val="single" w:color="000000" w:themeColor="text1" w:sz="4" w:space="0"/>
+            <w:bottom w:val="single" w:color="000000" w:themeColor="text1" w:sz="4" w:space="0"/>
+            <w:right w:val="single" w:color="000000" w:themeColor="text1" w:sz="4" w:space="0"/>
+            <w:insideH w:val="single" w:color="000000" w:themeColor="text1" w:sz="4" w:space="0"/>
+            <w:insideV w:val="single" w:color="000000" w:themeColor="text1" w:sz="4" w:space="0"/>
+          </w:tblBorders>
+          <w:tblLayout w:type="fixed"/>
+          <w:tblCellMar>
+            <w:top w:w="0" w:type="dxa"/>
+            <w:left w:w="108" w:type="dxa"/>
+            <w:bottom w:w="0" w:type="dxa"/>
+            <w:right w:w="108" w:type="dxa"/>
+          </w:tblCellMar>
+        </w:tblPrEx>
+        <w:tc>
+          <w:tcPr>
+            <w:tcW w:w="2310" w:type="dxa"/>
+          </w:tcPr>
+          <w:p>
+            <w:pPr>
+              <w:spacing w:after="0" w:line="360" w:lineRule="auto"/>
+              <w:rPr>
+                <w:rFonts w:ascii="Times New Roman" w:hAnsi="Times New Roman" w:cs="Times New Roman"/>
+                <w:sz w:val="24"/>
+                <w:szCs w:val="24"/>
+                <w:lang w:val="en-US"/>
+              </w:rPr>
+            </w:pPr>
+            <w:r>
+              <w:rPr>
+                <w:rFonts w:ascii="Times New Roman" w:hAnsi="Times New Roman" w:cs="Times New Roman"/>
+                <w:sz w:val="24"/>
+                <w:szCs w:val="24"/>
+                <w:lang w:val="en-US"/>
+              </w:rPr>
+              <w:t>Age</w:t>
+            </w:r>
+          </w:p>
+        </w:tc>
+        <w:tc>
+          <w:tcPr>
+            <w:tcW w:w="2310" w:type="dxa"/>
+          </w:tcPr>
+          <w:p>
+            <w:pPr>
+              <w:spacing w:after="0" w:line="360" w:lineRule="auto"/>
+              <w:rPr>
+                <w:rFonts w:ascii="Times New Roman" w:hAnsi="Times New Roman" w:cs="Times New Roman"/>
+                <w:sz w:val="24"/>
+                <w:szCs w:val="24"/>
+                <w:lang w:val="en-US"/>
+              </w:rPr>
+            </w:pPr>
+            <w:r>
+              <w:rPr>
+                <w:rFonts w:ascii="Times New Roman" w:hAnsi="Times New Roman" w:cs="Times New Roman"/>
+                <w:sz w:val="24"/>
+                <w:szCs w:val="24"/>
+                <w:lang w:val="en-US"/>
+              </w:rPr>
+              <w:t>Int</w:t>
+            </w:r>
+          </w:p>
+        </w:tc>
+        <w:tc>
+          <w:tcPr>
+            <w:tcW w:w="2311" w:type="dxa"/>
+          </w:tcPr>
+          <w:p>
+            <w:pPr>
+              <w:spacing w:after="0" w:line="360" w:lineRule="auto"/>
+              <w:rPr>
+                <w:rFonts w:ascii="Times New Roman" w:hAnsi="Times New Roman" w:cs="Times New Roman"/>
+                <w:sz w:val="24"/>
+                <w:szCs w:val="24"/>
+                <w:lang w:val="en-US"/>
+              </w:rPr>
+            </w:pPr>
+            <w:r>
+              <w:rPr>
+                <w:rFonts w:ascii="Times New Roman" w:hAnsi="Times New Roman" w:cs="Times New Roman"/>
+                <w:sz w:val="24"/>
+                <w:szCs w:val="24"/>
+                <w:lang w:val="en-US"/>
+              </w:rPr>
+              <w:t>3</w:t>
+            </w:r>
+          </w:p>
+        </w:tc>
+        <w:tc>
+          <w:tcPr>
+            <w:tcW w:w="2311" w:type="dxa"/>
+          </w:tcPr>
+          <w:p>
+            <w:pPr>
+              <w:spacing w:after="0" w:line="360" w:lineRule="auto"/>
+              <w:rPr>
+                <w:rFonts w:ascii="Times New Roman" w:hAnsi="Times New Roman" w:cs="Times New Roman"/>
+                <w:sz w:val="24"/>
+                <w:szCs w:val="24"/>
+                <w:lang w:val="en-US"/>
+              </w:rPr>
+            </w:pPr>
+            <w:r>
+              <w:rPr>
+                <w:rFonts w:ascii="Times New Roman" w:hAnsi="Times New Roman" w:cs="Times New Roman"/>
+                <w:sz w:val="24"/>
+                <w:szCs w:val="24"/>
+                <w:lang w:val="en-US"/>
+              </w:rPr>
+              <w:t>age</w:t>
             </w:r>
           </w:p>
         </w:tc>
@@ -6717,6 +7009,7 @@
           <w:b/>
           <w:sz w:val="24"/>
           <w:szCs w:val="24"/>
+          <w:lang w:val="en-US"/>
         </w:rPr>
       </w:pPr>
       <w:r>
@@ -6726,27 +7019,27 @@
           <w:sz w:val="24"/>
           <w:szCs w:val="24"/>
         </w:rPr>
-        <w:t>TABLE NAME : ADMISSION</w:t>
-      </w:r>
-    </w:p>
-    <w:p>
-      <w:pPr>
-        <w:spacing w:line="360" w:lineRule="auto"/>
+        <w:t xml:space="preserve">TABLE NAME : </w:t>
+      </w:r>
+      <w:r>
         <w:rPr>
           <w:rFonts w:ascii="Times New Roman" w:hAnsi="Times New Roman" w:cs="Times New Roman"/>
           <w:b/>
           <w:sz w:val="24"/>
           <w:szCs w:val="24"/>
-        </w:rPr>
-      </w:pPr>
+          <w:lang w:val="en-US"/>
+        </w:rPr>
+        <w:t>BUS PASS</w:t>
+      </w:r>
       <w:r>
         <w:rPr>
           <w:rFonts w:ascii="Times New Roman" w:hAnsi="Times New Roman" w:cs="Times New Roman"/>
           <w:b/>
           <w:sz w:val="24"/>
           <w:szCs w:val="24"/>
-        </w:rPr>
-        <w:t>PRIMARY KEY : ADMISSIONNO</w:t>
+          <w:lang w:val="en-US"/>
+        </w:rPr>
+        <w:tab/>
       </w:r>
     </w:p>
     <w:p>
@@ -6757,6 +7050,7 @@
           <w:b/>
           <w:sz w:val="24"/>
           <w:szCs w:val="24"/>
+          <w:lang w:val="en-US"/>
         </w:rPr>
       </w:pPr>
       <w:r>
@@ -6766,8 +7060,29 @@
           <w:sz w:val="24"/>
           <w:szCs w:val="24"/>
         </w:rPr>
-        <w:t>FOREIGN KEY : APPLICATION NO</w:t>
-      </w:r>
+        <w:t xml:space="preserve">PRIMARY KEY : </w:t>
+      </w:r>
+      <w:r>
+        <w:rPr>
+          <w:rFonts w:ascii="Times New Roman" w:hAnsi="Times New Roman" w:cs="Times New Roman"/>
+          <w:b/>
+          <w:sz w:val="24"/>
+          <w:szCs w:val="24"/>
+          <w:lang w:val="en-US"/>
+        </w:rPr>
+        <w:t>ID</w:t>
+      </w:r>
+    </w:p>
+    <w:p>
+      <w:pPr>
+        <w:spacing w:line="360" w:lineRule="auto"/>
+        <w:rPr>
+          <w:rFonts w:ascii="Times New Roman" w:hAnsi="Times New Roman" w:cs="Times New Roman"/>
+          <w:b/>
+          <w:sz w:val="24"/>
+          <w:szCs w:val="24"/>
+        </w:rPr>
+      </w:pPr>
     </w:p>
     <w:p>
       <w:pPr>
@@ -6955,6 +7270,7 @@
                 <w:rFonts w:ascii="Times New Roman" w:hAnsi="Times New Roman" w:cs="Times New Roman"/>
                 <w:sz w:val="24"/>
                 <w:szCs w:val="24"/>
+                <w:lang w:val="en-US"/>
               </w:rPr>
             </w:pPr>
             <w:r>
@@ -6962,8 +7278,9 @@
                 <w:rFonts w:ascii="Times New Roman" w:hAnsi="Times New Roman" w:cs="Times New Roman"/>
                 <w:sz w:val="24"/>
                 <w:szCs w:val="24"/>
+                <w:lang w:val="en-US"/>
               </w:rPr>
-              <w:t>Admissionno</w:t>
+              <w:t>Id</w:t>
             </w:r>
           </w:p>
         </w:tc>
@@ -7024,6 +7341,7 @@
                 <w:rFonts w:ascii="Times New Roman" w:hAnsi="Times New Roman" w:cs="Times New Roman"/>
                 <w:sz w:val="24"/>
                 <w:szCs w:val="24"/>
+                <w:lang w:val="en-US"/>
               </w:rPr>
             </w:pPr>
             <w:r>
@@ -7031,8 +7349,9 @@
                 <w:rFonts w:ascii="Times New Roman" w:hAnsi="Times New Roman" w:cs="Times New Roman"/>
                 <w:sz w:val="24"/>
                 <w:szCs w:val="24"/>
+                <w:lang w:val="en-US"/>
               </w:rPr>
-              <w:t>Admission no</w:t>
+              <w:t>Bus pass id</w:t>
             </w:r>
           </w:p>
         </w:tc>
@@ -7066,6 +7385,7 @@
                 <w:rFonts w:ascii="Times New Roman" w:hAnsi="Times New Roman" w:cs="Times New Roman"/>
                 <w:sz w:val="24"/>
                 <w:szCs w:val="24"/>
+                <w:lang w:val="en-US"/>
               </w:rPr>
             </w:pPr>
             <w:r>
@@ -7073,8 +7393,9 @@
                 <w:rFonts w:ascii="Times New Roman" w:hAnsi="Times New Roman" w:cs="Times New Roman"/>
                 <w:sz w:val="24"/>
                 <w:szCs w:val="24"/>
+                <w:lang w:val="en-US"/>
               </w:rPr>
-              <w:t>Applicationno</w:t>
+              <w:t>Aadhar</w:t>
             </w:r>
           </w:p>
         </w:tc>
@@ -7089,6 +7410,7 @@
                 <w:rFonts w:ascii="Times New Roman" w:hAnsi="Times New Roman" w:cs="Times New Roman"/>
                 <w:sz w:val="24"/>
                 <w:szCs w:val="24"/>
+                <w:lang w:val="en-US"/>
               </w:rPr>
             </w:pPr>
             <w:r>
@@ -7096,8 +7418,9 @@
                 <w:rFonts w:ascii="Times New Roman" w:hAnsi="Times New Roman" w:cs="Times New Roman"/>
                 <w:sz w:val="24"/>
                 <w:szCs w:val="24"/>
+                <w:lang w:val="en-US"/>
               </w:rPr>
-              <w:t>Int</w:t>
+              <w:t>Varchar</w:t>
             </w:r>
           </w:p>
         </w:tc>
@@ -7112,6 +7435,7 @@
                 <w:rFonts w:ascii="Times New Roman" w:hAnsi="Times New Roman" w:cs="Times New Roman"/>
                 <w:sz w:val="24"/>
                 <w:szCs w:val="24"/>
+                <w:lang w:val="en-US"/>
               </w:rPr>
             </w:pPr>
             <w:r>
@@ -7119,8 +7443,9 @@
                 <w:rFonts w:ascii="Times New Roman" w:hAnsi="Times New Roman" w:cs="Times New Roman"/>
                 <w:sz w:val="24"/>
                 <w:szCs w:val="24"/>
+                <w:lang w:val="en-US"/>
               </w:rPr>
-              <w:t>10</w:t>
+              <w:t>30</w:t>
             </w:r>
           </w:p>
         </w:tc>
@@ -7135,6 +7460,7 @@
                 <w:rFonts w:ascii="Times New Roman" w:hAnsi="Times New Roman" w:cs="Times New Roman"/>
                 <w:sz w:val="24"/>
                 <w:szCs w:val="24"/>
+                <w:lang w:val="en-US"/>
               </w:rPr>
             </w:pPr>
             <w:r>
@@ -7142,8 +7468,9 @@
                 <w:rFonts w:ascii="Times New Roman" w:hAnsi="Times New Roman" w:cs="Times New Roman"/>
                 <w:sz w:val="24"/>
                 <w:szCs w:val="24"/>
+                <w:lang w:val="en-US"/>
               </w:rPr>
-              <w:t>Application no</w:t>
+              <w:t>Aadhar number</w:t>
             </w:r>
           </w:p>
         </w:tc>
@@ -7177,6 +7504,7 @@
                 <w:rFonts w:ascii="Times New Roman" w:hAnsi="Times New Roman" w:cs="Times New Roman"/>
                 <w:sz w:val="24"/>
                 <w:szCs w:val="24"/>
+                <w:lang w:val="en-US"/>
               </w:rPr>
             </w:pPr>
             <w:r>
@@ -7184,8 +7512,9 @@
                 <w:rFonts w:ascii="Times New Roman" w:hAnsi="Times New Roman" w:cs="Times New Roman"/>
                 <w:sz w:val="24"/>
                 <w:szCs w:val="24"/>
+                <w:lang w:val="en-US"/>
               </w:rPr>
-              <w:t>Studentname</w:t>
+              <w:t>From_place</w:t>
             </w:r>
           </w:p>
         </w:tc>
@@ -7246,6 +7575,7 @@
                 <w:rFonts w:ascii="Times New Roman" w:hAnsi="Times New Roman" w:cs="Times New Roman"/>
                 <w:sz w:val="24"/>
                 <w:szCs w:val="24"/>
+                <w:lang w:val="en-US"/>
               </w:rPr>
             </w:pPr>
             <w:r>
@@ -7253,8 +7583,9 @@
                 <w:rFonts w:ascii="Times New Roman" w:hAnsi="Times New Roman" w:cs="Times New Roman"/>
                 <w:sz w:val="24"/>
                 <w:szCs w:val="24"/>
+                <w:lang w:val="en-US"/>
               </w:rPr>
-              <w:t>Student name</w:t>
+              <w:t>From place</w:t>
             </w:r>
           </w:p>
         </w:tc>
@@ -7288,6 +7619,7 @@
                 <w:rFonts w:ascii="Times New Roman" w:hAnsi="Times New Roman" w:cs="Times New Roman"/>
                 <w:sz w:val="24"/>
                 <w:szCs w:val="24"/>
+                <w:lang w:val="en-US"/>
               </w:rPr>
             </w:pPr>
             <w:r>
@@ -7295,8 +7627,9 @@
                 <w:rFonts w:ascii="Times New Roman" w:hAnsi="Times New Roman" w:cs="Times New Roman"/>
                 <w:sz w:val="24"/>
                 <w:szCs w:val="24"/>
+                <w:lang w:val="en-US"/>
               </w:rPr>
-              <w:t>Fname</w:t>
+              <w:t>To_place</w:t>
             </w:r>
           </w:p>
         </w:tc>
@@ -7357,6 +7690,7 @@
                 <w:rFonts w:ascii="Times New Roman" w:hAnsi="Times New Roman" w:cs="Times New Roman"/>
                 <w:sz w:val="24"/>
                 <w:szCs w:val="24"/>
+                <w:lang w:val="en-US"/>
               </w:rPr>
             </w:pPr>
             <w:r>
@@ -7364,8 +7698,9 @@
                 <w:rFonts w:ascii="Times New Roman" w:hAnsi="Times New Roman" w:cs="Times New Roman"/>
                 <w:sz w:val="24"/>
                 <w:szCs w:val="24"/>
+                <w:lang w:val="en-US"/>
               </w:rPr>
-              <w:t>Father name</w:t>
+              <w:t>To_place</w:t>
             </w:r>
           </w:p>
         </w:tc>
@@ -7399,6 +7734,7 @@
                 <w:rFonts w:ascii="Times New Roman" w:hAnsi="Times New Roman" w:cs="Times New Roman"/>
                 <w:sz w:val="24"/>
                 <w:szCs w:val="24"/>
+                <w:lang w:val="en-US"/>
               </w:rPr>
             </w:pPr>
             <w:r>
@@ -7406,8 +7742,9 @@
                 <w:rFonts w:ascii="Times New Roman" w:hAnsi="Times New Roman" w:cs="Times New Roman"/>
                 <w:sz w:val="24"/>
                 <w:szCs w:val="24"/>
+                <w:lang w:val="en-US"/>
               </w:rPr>
-              <w:t>Dob</w:t>
+              <w:t>Amount</w:t>
             </w:r>
           </w:p>
         </w:tc>
@@ -7422,6 +7759,7 @@
                 <w:rFonts w:ascii="Times New Roman" w:hAnsi="Times New Roman" w:cs="Times New Roman"/>
                 <w:sz w:val="24"/>
                 <w:szCs w:val="24"/>
+                <w:lang w:val="en-US"/>
               </w:rPr>
             </w:pPr>
             <w:r>
@@ -7429,117 +7767,7 @@
                 <w:rFonts w:ascii="Times New Roman" w:hAnsi="Times New Roman" w:cs="Times New Roman"/>
                 <w:sz w:val="24"/>
                 <w:szCs w:val="24"/>
-              </w:rPr>
-              <w:t>Date</w:t>
-            </w:r>
-          </w:p>
-        </w:tc>
-        <w:tc>
-          <w:tcPr>
-            <w:tcW w:w="2311" w:type="dxa"/>
-          </w:tcPr>
-          <w:p>
-            <w:pPr>
-              <w:spacing w:after="0" w:line="360" w:lineRule="auto"/>
-              <w:rPr>
-                <w:rFonts w:ascii="Times New Roman" w:hAnsi="Times New Roman" w:cs="Times New Roman"/>
-                <w:sz w:val="24"/>
-                <w:szCs w:val="24"/>
-              </w:rPr>
-            </w:pPr>
-            <w:r>
-              <w:rPr>
-                <w:rFonts w:ascii="Times New Roman" w:hAnsi="Times New Roman" w:cs="Times New Roman"/>
-                <w:sz w:val="24"/>
-                <w:szCs w:val="24"/>
-              </w:rPr>
-              <w:t>30</w:t>
-            </w:r>
-          </w:p>
-        </w:tc>
-        <w:tc>
-          <w:tcPr>
-            <w:tcW w:w="2311" w:type="dxa"/>
-          </w:tcPr>
-          <w:p>
-            <w:pPr>
-              <w:spacing w:after="0" w:line="360" w:lineRule="auto"/>
-              <w:rPr>
-                <w:rFonts w:ascii="Times New Roman" w:hAnsi="Times New Roman" w:cs="Times New Roman"/>
-                <w:sz w:val="24"/>
-                <w:szCs w:val="24"/>
-              </w:rPr>
-            </w:pPr>
-            <w:r>
-              <w:rPr>
-                <w:rFonts w:ascii="Times New Roman" w:hAnsi="Times New Roman" w:cs="Times New Roman"/>
-                <w:sz w:val="24"/>
-                <w:szCs w:val="24"/>
-              </w:rPr>
-              <w:t>Date of birth</w:t>
-            </w:r>
-          </w:p>
-        </w:tc>
-      </w:tr>
-      <w:tr>
-        <w:tblPrEx>
-          <w:tblBorders>
-            <w:top w:val="single" w:color="000000" w:themeColor="text1" w:sz="4" w:space="0"/>
-            <w:left w:val="single" w:color="000000" w:themeColor="text1" w:sz="4" w:space="0"/>
-            <w:bottom w:val="single" w:color="000000" w:themeColor="text1" w:sz="4" w:space="0"/>
-            <w:right w:val="single" w:color="000000" w:themeColor="text1" w:sz="4" w:space="0"/>
-            <w:insideH w:val="single" w:color="000000" w:themeColor="text1" w:sz="4" w:space="0"/>
-            <w:insideV w:val="single" w:color="000000" w:themeColor="text1" w:sz="4" w:space="0"/>
-          </w:tblBorders>
-          <w:tblLayout w:type="fixed"/>
-          <w:tblCellMar>
-            <w:top w:w="0" w:type="dxa"/>
-            <w:left w:w="108" w:type="dxa"/>
-            <w:bottom w:w="0" w:type="dxa"/>
-            <w:right w:w="108" w:type="dxa"/>
-          </w:tblCellMar>
-        </w:tblPrEx>
-        <w:tc>
-          <w:tcPr>
-            <w:tcW w:w="2310" w:type="dxa"/>
-          </w:tcPr>
-          <w:p>
-            <w:pPr>
-              <w:spacing w:after="0" w:line="360" w:lineRule="auto"/>
-              <w:rPr>
-                <w:rFonts w:ascii="Times New Roman" w:hAnsi="Times New Roman" w:cs="Times New Roman"/>
-                <w:sz w:val="24"/>
-                <w:szCs w:val="24"/>
-              </w:rPr>
-            </w:pPr>
-            <w:r>
-              <w:rPr>
-                <w:rFonts w:ascii="Times New Roman" w:hAnsi="Times New Roman" w:cs="Times New Roman"/>
-                <w:sz w:val="24"/>
-                <w:szCs w:val="24"/>
-              </w:rPr>
-              <w:t xml:space="preserve">Age </w:t>
-            </w:r>
-          </w:p>
-        </w:tc>
-        <w:tc>
-          <w:tcPr>
-            <w:tcW w:w="2310" w:type="dxa"/>
-          </w:tcPr>
-          <w:p>
-            <w:pPr>
-              <w:spacing w:after="0" w:line="360" w:lineRule="auto"/>
-              <w:rPr>
-                <w:rFonts w:ascii="Times New Roman" w:hAnsi="Times New Roman" w:cs="Times New Roman"/>
-                <w:sz w:val="24"/>
-                <w:szCs w:val="24"/>
-              </w:rPr>
-            </w:pPr>
-            <w:r>
-              <w:rPr>
-                <w:rFonts w:ascii="Times New Roman" w:hAnsi="Times New Roman" w:cs="Times New Roman"/>
-                <w:sz w:val="24"/>
-                <w:szCs w:val="24"/>
+                <w:lang w:val="en-US"/>
               </w:rPr>
               <w:t>Int</w:t>
             </w:r>
@@ -7556,6 +7784,7 @@
                 <w:rFonts w:ascii="Times New Roman" w:hAnsi="Times New Roman" w:cs="Times New Roman"/>
                 <w:sz w:val="24"/>
                 <w:szCs w:val="24"/>
+                <w:lang w:val="en-US"/>
               </w:rPr>
             </w:pPr>
             <w:r>
@@ -7563,6 +7792,7 @@
                 <w:rFonts w:ascii="Times New Roman" w:hAnsi="Times New Roman" w:cs="Times New Roman"/>
                 <w:sz w:val="24"/>
                 <w:szCs w:val="24"/>
+                <w:lang w:val="en-US"/>
               </w:rPr>
               <w:t>10</w:t>
             </w:r>
@@ -7579,6 +7809,7 @@
                 <w:rFonts w:ascii="Times New Roman" w:hAnsi="Times New Roman" w:cs="Times New Roman"/>
                 <w:sz w:val="24"/>
                 <w:szCs w:val="24"/>
+                <w:lang w:val="en-US"/>
               </w:rPr>
             </w:pPr>
             <w:r>
@@ -7586,563 +7817,9 @@
                 <w:rFonts w:ascii="Times New Roman" w:hAnsi="Times New Roman" w:cs="Times New Roman"/>
                 <w:sz w:val="24"/>
                 <w:szCs w:val="24"/>
+                <w:lang w:val="en-US"/>
               </w:rPr>
-              <w:t>Age</w:t>
-            </w:r>
-          </w:p>
-        </w:tc>
-      </w:tr>
-      <w:tr>
-        <w:tblPrEx>
-          <w:tblBorders>
-            <w:top w:val="single" w:color="000000" w:themeColor="text1" w:sz="4" w:space="0"/>
-            <w:left w:val="single" w:color="000000" w:themeColor="text1" w:sz="4" w:space="0"/>
-            <w:bottom w:val="single" w:color="000000" w:themeColor="text1" w:sz="4" w:space="0"/>
-            <w:right w:val="single" w:color="000000" w:themeColor="text1" w:sz="4" w:space="0"/>
-            <w:insideH w:val="single" w:color="000000" w:themeColor="text1" w:sz="4" w:space="0"/>
-            <w:insideV w:val="single" w:color="000000" w:themeColor="text1" w:sz="4" w:space="0"/>
-          </w:tblBorders>
-          <w:tblLayout w:type="fixed"/>
-          <w:tblCellMar>
-            <w:top w:w="0" w:type="dxa"/>
-            <w:left w:w="108" w:type="dxa"/>
-            <w:bottom w:w="0" w:type="dxa"/>
-            <w:right w:w="108" w:type="dxa"/>
-          </w:tblCellMar>
-        </w:tblPrEx>
-        <w:tc>
-          <w:tcPr>
-            <w:tcW w:w="2310" w:type="dxa"/>
-          </w:tcPr>
-          <w:p>
-            <w:pPr>
-              <w:spacing w:after="0" w:line="360" w:lineRule="auto"/>
-              <w:rPr>
-                <w:rFonts w:ascii="Times New Roman" w:hAnsi="Times New Roman" w:cs="Times New Roman"/>
-                <w:sz w:val="24"/>
-                <w:szCs w:val="24"/>
-              </w:rPr>
-            </w:pPr>
-            <w:r>
-              <w:rPr>
-                <w:rFonts w:ascii="Times New Roman" w:hAnsi="Times New Roman" w:cs="Times New Roman"/>
-                <w:sz w:val="24"/>
-                <w:szCs w:val="24"/>
-              </w:rPr>
-              <w:t>Gender</w:t>
-            </w:r>
-          </w:p>
-        </w:tc>
-        <w:tc>
-          <w:tcPr>
-            <w:tcW w:w="2310" w:type="dxa"/>
-          </w:tcPr>
-          <w:p>
-            <w:pPr>
-              <w:spacing w:after="0" w:line="360" w:lineRule="auto"/>
-              <w:rPr>
-                <w:rFonts w:ascii="Times New Roman" w:hAnsi="Times New Roman" w:cs="Times New Roman"/>
-                <w:sz w:val="24"/>
-                <w:szCs w:val="24"/>
-              </w:rPr>
-            </w:pPr>
-            <w:r>
-              <w:rPr>
-                <w:rFonts w:ascii="Times New Roman" w:hAnsi="Times New Roman" w:cs="Times New Roman"/>
-                <w:sz w:val="24"/>
-                <w:szCs w:val="24"/>
-              </w:rPr>
-              <w:t>Varchar</w:t>
-            </w:r>
-          </w:p>
-        </w:tc>
-        <w:tc>
-          <w:tcPr>
-            <w:tcW w:w="2311" w:type="dxa"/>
-          </w:tcPr>
-          <w:p>
-            <w:pPr>
-              <w:spacing w:after="0" w:line="360" w:lineRule="auto"/>
-              <w:rPr>
-                <w:rFonts w:ascii="Times New Roman" w:hAnsi="Times New Roman" w:cs="Times New Roman"/>
-                <w:sz w:val="24"/>
-                <w:szCs w:val="24"/>
-              </w:rPr>
-            </w:pPr>
-            <w:r>
-              <w:rPr>
-                <w:rFonts w:ascii="Times New Roman" w:hAnsi="Times New Roman" w:cs="Times New Roman"/>
-                <w:sz w:val="24"/>
-                <w:szCs w:val="24"/>
-              </w:rPr>
-              <w:t>10</w:t>
-            </w:r>
-          </w:p>
-        </w:tc>
-        <w:tc>
-          <w:tcPr>
-            <w:tcW w:w="2311" w:type="dxa"/>
-          </w:tcPr>
-          <w:p>
-            <w:pPr>
-              <w:spacing w:after="0" w:line="360" w:lineRule="auto"/>
-              <w:rPr>
-                <w:rFonts w:ascii="Times New Roman" w:hAnsi="Times New Roman" w:cs="Times New Roman"/>
-                <w:sz w:val="24"/>
-                <w:szCs w:val="24"/>
-              </w:rPr>
-            </w:pPr>
-            <w:r>
-              <w:rPr>
-                <w:rFonts w:ascii="Times New Roman" w:hAnsi="Times New Roman" w:cs="Times New Roman"/>
-                <w:sz w:val="24"/>
-                <w:szCs w:val="24"/>
-              </w:rPr>
-              <w:t>Gender</w:t>
-            </w:r>
-          </w:p>
-        </w:tc>
-      </w:tr>
-      <w:tr>
-        <w:tblPrEx>
-          <w:tblBorders>
-            <w:top w:val="single" w:color="000000" w:themeColor="text1" w:sz="4" w:space="0"/>
-            <w:left w:val="single" w:color="000000" w:themeColor="text1" w:sz="4" w:space="0"/>
-            <w:bottom w:val="single" w:color="000000" w:themeColor="text1" w:sz="4" w:space="0"/>
-            <w:right w:val="single" w:color="000000" w:themeColor="text1" w:sz="4" w:space="0"/>
-            <w:insideH w:val="single" w:color="000000" w:themeColor="text1" w:sz="4" w:space="0"/>
-            <w:insideV w:val="single" w:color="000000" w:themeColor="text1" w:sz="4" w:space="0"/>
-          </w:tblBorders>
-          <w:tblLayout w:type="fixed"/>
-          <w:tblCellMar>
-            <w:top w:w="0" w:type="dxa"/>
-            <w:left w:w="108" w:type="dxa"/>
-            <w:bottom w:w="0" w:type="dxa"/>
-            <w:right w:w="108" w:type="dxa"/>
-          </w:tblCellMar>
-        </w:tblPrEx>
-        <w:tc>
-          <w:tcPr>
-            <w:tcW w:w="2310" w:type="dxa"/>
-          </w:tcPr>
-          <w:p>
-            <w:pPr>
-              <w:spacing w:after="0" w:line="360" w:lineRule="auto"/>
-              <w:rPr>
-                <w:rFonts w:ascii="Times New Roman" w:hAnsi="Times New Roman" w:cs="Times New Roman"/>
-                <w:sz w:val="24"/>
-                <w:szCs w:val="24"/>
-              </w:rPr>
-            </w:pPr>
-            <w:r>
-              <w:rPr>
-                <w:rFonts w:ascii="Times New Roman" w:hAnsi="Times New Roman" w:cs="Times New Roman"/>
-                <w:sz w:val="24"/>
-                <w:szCs w:val="24"/>
-              </w:rPr>
-              <w:t>6subject mark</w:t>
-            </w:r>
-          </w:p>
-        </w:tc>
-        <w:tc>
-          <w:tcPr>
-            <w:tcW w:w="2310" w:type="dxa"/>
-          </w:tcPr>
-          <w:p>
-            <w:pPr>
-              <w:spacing w:after="0" w:line="360" w:lineRule="auto"/>
-              <w:rPr>
-                <w:rFonts w:ascii="Times New Roman" w:hAnsi="Times New Roman" w:cs="Times New Roman"/>
-                <w:sz w:val="24"/>
-                <w:szCs w:val="24"/>
-              </w:rPr>
-            </w:pPr>
-            <w:r>
-              <w:rPr>
-                <w:rFonts w:ascii="Times New Roman" w:hAnsi="Times New Roman" w:cs="Times New Roman"/>
-                <w:sz w:val="24"/>
-                <w:szCs w:val="24"/>
-              </w:rPr>
-              <w:t>Int</w:t>
-            </w:r>
-          </w:p>
-        </w:tc>
-        <w:tc>
-          <w:tcPr>
-            <w:tcW w:w="2311" w:type="dxa"/>
-          </w:tcPr>
-          <w:p>
-            <w:pPr>
-              <w:spacing w:after="0" w:line="360" w:lineRule="auto"/>
-              <w:rPr>
-                <w:rFonts w:ascii="Times New Roman" w:hAnsi="Times New Roman" w:cs="Times New Roman"/>
-                <w:sz w:val="24"/>
-                <w:szCs w:val="24"/>
-              </w:rPr>
-            </w:pPr>
-            <w:r>
-              <w:rPr>
-                <w:rFonts w:ascii="Times New Roman" w:hAnsi="Times New Roman" w:cs="Times New Roman"/>
-                <w:sz w:val="24"/>
-                <w:szCs w:val="24"/>
-              </w:rPr>
-              <w:t>10</w:t>
-            </w:r>
-          </w:p>
-        </w:tc>
-        <w:tc>
-          <w:tcPr>
-            <w:tcW w:w="2311" w:type="dxa"/>
-          </w:tcPr>
-          <w:p>
-            <w:pPr>
-              <w:spacing w:after="0" w:line="360" w:lineRule="auto"/>
-              <w:rPr>
-                <w:rFonts w:ascii="Times New Roman" w:hAnsi="Times New Roman" w:cs="Times New Roman"/>
-                <w:sz w:val="24"/>
-                <w:szCs w:val="24"/>
-              </w:rPr>
-            </w:pPr>
-            <w:r>
-              <w:rPr>
-                <w:rFonts w:ascii="Times New Roman" w:hAnsi="Times New Roman" w:cs="Times New Roman"/>
-                <w:sz w:val="24"/>
-                <w:szCs w:val="24"/>
-              </w:rPr>
-              <w:t>Subjects mark</w:t>
-            </w:r>
-          </w:p>
-        </w:tc>
-      </w:tr>
-      <w:tr>
-        <w:tblPrEx>
-          <w:tblBorders>
-            <w:top w:val="single" w:color="000000" w:themeColor="text1" w:sz="4" w:space="0"/>
-            <w:left w:val="single" w:color="000000" w:themeColor="text1" w:sz="4" w:space="0"/>
-            <w:bottom w:val="single" w:color="000000" w:themeColor="text1" w:sz="4" w:space="0"/>
-            <w:right w:val="single" w:color="000000" w:themeColor="text1" w:sz="4" w:space="0"/>
-            <w:insideH w:val="single" w:color="000000" w:themeColor="text1" w:sz="4" w:space="0"/>
-            <w:insideV w:val="single" w:color="000000" w:themeColor="text1" w:sz="4" w:space="0"/>
-          </w:tblBorders>
-          <w:tblLayout w:type="fixed"/>
-          <w:tblCellMar>
-            <w:top w:w="0" w:type="dxa"/>
-            <w:left w:w="108" w:type="dxa"/>
-            <w:bottom w:w="0" w:type="dxa"/>
-            <w:right w:w="108" w:type="dxa"/>
-          </w:tblCellMar>
-        </w:tblPrEx>
-        <w:tc>
-          <w:tcPr>
-            <w:tcW w:w="2310" w:type="dxa"/>
-          </w:tcPr>
-          <w:p>
-            <w:pPr>
-              <w:spacing w:after="0" w:line="360" w:lineRule="auto"/>
-              <w:rPr>
-                <w:rFonts w:ascii="Times New Roman" w:hAnsi="Times New Roman" w:cs="Times New Roman"/>
-                <w:sz w:val="24"/>
-                <w:szCs w:val="24"/>
-              </w:rPr>
-            </w:pPr>
-            <w:r>
-              <w:rPr>
-                <w:rFonts w:ascii="Times New Roman" w:hAnsi="Times New Roman" w:cs="Times New Roman"/>
-                <w:sz w:val="24"/>
-                <w:szCs w:val="24"/>
-              </w:rPr>
-              <w:t>Cut off mark</w:t>
-            </w:r>
-          </w:p>
-        </w:tc>
-        <w:tc>
-          <w:tcPr>
-            <w:tcW w:w="2310" w:type="dxa"/>
-          </w:tcPr>
-          <w:p>
-            <w:pPr>
-              <w:spacing w:after="0" w:line="360" w:lineRule="auto"/>
-              <w:rPr>
-                <w:rFonts w:ascii="Times New Roman" w:hAnsi="Times New Roman" w:cs="Times New Roman"/>
-                <w:sz w:val="24"/>
-                <w:szCs w:val="24"/>
-              </w:rPr>
-            </w:pPr>
-            <w:r>
-              <w:rPr>
-                <w:rFonts w:ascii="Times New Roman" w:hAnsi="Times New Roman" w:cs="Times New Roman"/>
-                <w:sz w:val="24"/>
-                <w:szCs w:val="24"/>
-              </w:rPr>
-              <w:t>Int</w:t>
-            </w:r>
-          </w:p>
-        </w:tc>
-        <w:tc>
-          <w:tcPr>
-            <w:tcW w:w="2311" w:type="dxa"/>
-          </w:tcPr>
-          <w:p>
-            <w:pPr>
-              <w:spacing w:after="0" w:line="360" w:lineRule="auto"/>
-              <w:rPr>
-                <w:rFonts w:ascii="Times New Roman" w:hAnsi="Times New Roman" w:cs="Times New Roman"/>
-                <w:sz w:val="24"/>
-                <w:szCs w:val="24"/>
-              </w:rPr>
-            </w:pPr>
-            <w:r>
-              <w:rPr>
-                <w:rFonts w:ascii="Times New Roman" w:hAnsi="Times New Roman" w:cs="Times New Roman"/>
-                <w:sz w:val="24"/>
-                <w:szCs w:val="24"/>
-              </w:rPr>
-              <w:t>10</w:t>
-            </w:r>
-          </w:p>
-        </w:tc>
-        <w:tc>
-          <w:tcPr>
-            <w:tcW w:w="2311" w:type="dxa"/>
-          </w:tcPr>
-          <w:p>
-            <w:pPr>
-              <w:spacing w:after="0" w:line="360" w:lineRule="auto"/>
-              <w:rPr>
-                <w:rFonts w:ascii="Times New Roman" w:hAnsi="Times New Roman" w:cs="Times New Roman"/>
-                <w:sz w:val="24"/>
-                <w:szCs w:val="24"/>
-              </w:rPr>
-            </w:pPr>
-            <w:r>
-              <w:rPr>
-                <w:rFonts w:ascii="Times New Roman" w:hAnsi="Times New Roman" w:cs="Times New Roman"/>
-                <w:sz w:val="24"/>
-                <w:szCs w:val="24"/>
-              </w:rPr>
-              <w:t>Cut off mark</w:t>
-            </w:r>
-          </w:p>
-        </w:tc>
-      </w:tr>
-      <w:tr>
-        <w:tblPrEx>
-          <w:tblBorders>
-            <w:top w:val="single" w:color="000000" w:themeColor="text1" w:sz="4" w:space="0"/>
-            <w:left w:val="single" w:color="000000" w:themeColor="text1" w:sz="4" w:space="0"/>
-            <w:bottom w:val="single" w:color="000000" w:themeColor="text1" w:sz="4" w:space="0"/>
-            <w:right w:val="single" w:color="000000" w:themeColor="text1" w:sz="4" w:space="0"/>
-            <w:insideH w:val="single" w:color="000000" w:themeColor="text1" w:sz="4" w:space="0"/>
-            <w:insideV w:val="single" w:color="000000" w:themeColor="text1" w:sz="4" w:space="0"/>
-          </w:tblBorders>
-          <w:tblLayout w:type="fixed"/>
-          <w:tblCellMar>
-            <w:top w:w="0" w:type="dxa"/>
-            <w:left w:w="108" w:type="dxa"/>
-            <w:bottom w:w="0" w:type="dxa"/>
-            <w:right w:w="108" w:type="dxa"/>
-          </w:tblCellMar>
-        </w:tblPrEx>
-        <w:tc>
-          <w:tcPr>
-            <w:tcW w:w="2310" w:type="dxa"/>
-          </w:tcPr>
-          <w:p>
-            <w:pPr>
-              <w:spacing w:after="0" w:line="360" w:lineRule="auto"/>
-              <w:rPr>
-                <w:rFonts w:ascii="Times New Roman" w:hAnsi="Times New Roman" w:cs="Times New Roman"/>
-                <w:sz w:val="24"/>
-                <w:szCs w:val="24"/>
-              </w:rPr>
-            </w:pPr>
-            <w:r>
-              <w:rPr>
-                <w:rFonts w:ascii="Times New Roman" w:hAnsi="Times New Roman" w:cs="Times New Roman"/>
-                <w:sz w:val="24"/>
-                <w:szCs w:val="24"/>
-              </w:rPr>
-              <w:t>Photo</w:t>
-            </w:r>
-          </w:p>
-        </w:tc>
-        <w:tc>
-          <w:tcPr>
-            <w:tcW w:w="2310" w:type="dxa"/>
-          </w:tcPr>
-          <w:p>
-            <w:pPr>
-              <w:spacing w:after="0" w:line="360" w:lineRule="auto"/>
-              <w:rPr>
-                <w:rFonts w:ascii="Times New Roman" w:hAnsi="Times New Roman" w:cs="Times New Roman"/>
-                <w:sz w:val="24"/>
-                <w:szCs w:val="24"/>
-              </w:rPr>
-            </w:pPr>
-            <w:r>
-              <w:rPr>
-                <w:rFonts w:ascii="Times New Roman" w:hAnsi="Times New Roman" w:cs="Times New Roman"/>
-                <w:sz w:val="24"/>
-                <w:szCs w:val="24"/>
-              </w:rPr>
-              <w:t>Varchar</w:t>
-            </w:r>
-          </w:p>
-        </w:tc>
-        <w:tc>
-          <w:tcPr>
-            <w:tcW w:w="2311" w:type="dxa"/>
-          </w:tcPr>
-          <w:p>
-            <w:pPr>
-              <w:spacing w:after="0" w:line="360" w:lineRule="auto"/>
-              <w:rPr>
-                <w:rFonts w:ascii="Times New Roman" w:hAnsi="Times New Roman" w:cs="Times New Roman"/>
-                <w:sz w:val="24"/>
-                <w:szCs w:val="24"/>
-              </w:rPr>
-            </w:pPr>
-            <w:r>
-              <w:rPr>
-                <w:rFonts w:ascii="Times New Roman" w:hAnsi="Times New Roman" w:cs="Times New Roman"/>
-                <w:sz w:val="24"/>
-                <w:szCs w:val="24"/>
-              </w:rPr>
-              <w:t>10</w:t>
-            </w:r>
-          </w:p>
-        </w:tc>
-        <w:tc>
-          <w:tcPr>
-            <w:tcW w:w="2311" w:type="dxa"/>
-          </w:tcPr>
-          <w:p>
-            <w:pPr>
-              <w:spacing w:after="0" w:line="360" w:lineRule="auto"/>
-              <w:rPr>
-                <w:rFonts w:ascii="Times New Roman" w:hAnsi="Times New Roman" w:cs="Times New Roman"/>
-                <w:sz w:val="24"/>
-                <w:szCs w:val="24"/>
-              </w:rPr>
-            </w:pPr>
-            <w:r>
-              <w:rPr>
-                <w:rFonts w:ascii="Times New Roman" w:hAnsi="Times New Roman" w:cs="Times New Roman"/>
-                <w:sz w:val="24"/>
-                <w:szCs w:val="24"/>
-              </w:rPr>
-              <w:t>Student photo</w:t>
-            </w:r>
-          </w:p>
-        </w:tc>
-      </w:tr>
-      <w:tr>
-        <w:tblPrEx>
-          <w:tblBorders>
-            <w:top w:val="single" w:color="000000" w:themeColor="text1" w:sz="4" w:space="0"/>
-            <w:left w:val="single" w:color="000000" w:themeColor="text1" w:sz="4" w:space="0"/>
-            <w:bottom w:val="single" w:color="000000" w:themeColor="text1" w:sz="4" w:space="0"/>
-            <w:right w:val="single" w:color="000000" w:themeColor="text1" w:sz="4" w:space="0"/>
-            <w:insideH w:val="single" w:color="000000" w:themeColor="text1" w:sz="4" w:space="0"/>
-            <w:insideV w:val="single" w:color="000000" w:themeColor="text1" w:sz="4" w:space="0"/>
-          </w:tblBorders>
-          <w:tblLayout w:type="fixed"/>
-          <w:tblCellMar>
-            <w:top w:w="0" w:type="dxa"/>
-            <w:left w:w="108" w:type="dxa"/>
-            <w:bottom w:w="0" w:type="dxa"/>
-            <w:right w:w="108" w:type="dxa"/>
-          </w:tblCellMar>
-        </w:tblPrEx>
-        <w:tc>
-          <w:tcPr>
-            <w:tcW w:w="2310" w:type="dxa"/>
-          </w:tcPr>
-          <w:p>
-            <w:pPr>
-              <w:spacing w:after="0" w:line="360" w:lineRule="auto"/>
-              <w:rPr>
-                <w:rFonts w:ascii="Times New Roman" w:hAnsi="Times New Roman" w:cs="Times New Roman"/>
-                <w:sz w:val="24"/>
-                <w:szCs w:val="24"/>
-              </w:rPr>
-            </w:pPr>
-            <w:r>
-              <w:rPr>
-                <w:rFonts w:ascii="Times New Roman" w:hAnsi="Times New Roman" w:cs="Times New Roman"/>
-                <w:sz w:val="24"/>
-                <w:szCs w:val="24"/>
-              </w:rPr>
-              <w:t>Course</w:t>
-            </w:r>
-          </w:p>
-        </w:tc>
-        <w:tc>
-          <w:tcPr>
-            <w:tcW w:w="2310" w:type="dxa"/>
-          </w:tcPr>
-          <w:p>
-            <w:pPr>
-              <w:spacing w:after="0" w:line="360" w:lineRule="auto"/>
-              <w:rPr>
-                <w:rFonts w:ascii="Times New Roman" w:hAnsi="Times New Roman" w:cs="Times New Roman"/>
-                <w:sz w:val="24"/>
-                <w:szCs w:val="24"/>
-              </w:rPr>
-            </w:pPr>
-            <w:r>
-              <w:rPr>
-                <w:rFonts w:ascii="Times New Roman" w:hAnsi="Times New Roman" w:cs="Times New Roman"/>
-                <w:sz w:val="24"/>
-                <w:szCs w:val="24"/>
-              </w:rPr>
-              <w:t>Varchar</w:t>
-            </w:r>
-          </w:p>
-        </w:tc>
-        <w:tc>
-          <w:tcPr>
-            <w:tcW w:w="2311" w:type="dxa"/>
-          </w:tcPr>
-          <w:p>
-            <w:pPr>
-              <w:spacing w:after="0" w:line="360" w:lineRule="auto"/>
-              <w:rPr>
-                <w:rFonts w:ascii="Times New Roman" w:hAnsi="Times New Roman" w:cs="Times New Roman"/>
-                <w:sz w:val="24"/>
-                <w:szCs w:val="24"/>
-              </w:rPr>
-            </w:pPr>
-            <w:r>
-              <w:rPr>
-                <w:rFonts w:ascii="Times New Roman" w:hAnsi="Times New Roman" w:cs="Times New Roman"/>
-                <w:sz w:val="24"/>
-                <w:szCs w:val="24"/>
-              </w:rPr>
-              <w:t>20</w:t>
-            </w:r>
-          </w:p>
-        </w:tc>
-        <w:tc>
-          <w:tcPr>
-            <w:tcW w:w="2311" w:type="dxa"/>
-          </w:tcPr>
-          <w:p>
-            <w:pPr>
-              <w:spacing w:after="0" w:line="360" w:lineRule="auto"/>
-              <w:rPr>
-                <w:rFonts w:ascii="Times New Roman" w:hAnsi="Times New Roman" w:cs="Times New Roman"/>
-                <w:sz w:val="24"/>
-                <w:szCs w:val="24"/>
-              </w:rPr>
-            </w:pPr>
-            <w:r>
-              <w:rPr>
-                <w:rFonts w:ascii="Times New Roman" w:hAnsi="Times New Roman" w:cs="Times New Roman"/>
-                <w:sz w:val="24"/>
-                <w:szCs w:val="24"/>
-              </w:rPr>
-              <w:t>course</w:t>
+              <w:t>Amount</w:t>
             </w:r>
           </w:p>
         </w:tc>
@@ -8167,6 +7844,7 @@
           <w:b/>
           <w:sz w:val="24"/>
           <w:szCs w:val="24"/>
+          <w:lang w:val="en-US"/>
         </w:rPr>
       </w:pPr>
       <w:r>
@@ -8176,39 +7854,71 @@
           <w:sz w:val="24"/>
           <w:szCs w:val="24"/>
         </w:rPr>
-        <w:t>TABLE NAME : COURSE</w:t>
-      </w:r>
-    </w:p>
-    <w:p>
-      <w:pPr>
-        <w:spacing w:line="360" w:lineRule="auto"/>
+        <w:t xml:space="preserve">TABLE NAME : </w:t>
+      </w:r>
+      <w:r>
         <w:rPr>
           <w:rFonts w:ascii="Times New Roman" w:hAnsi="Times New Roman" w:cs="Times New Roman"/>
           <w:b/>
           <w:sz w:val="24"/>
           <w:szCs w:val="24"/>
-        </w:rPr>
-      </w:pPr>
-      <w:r>
+          <w:lang w:val="en-US"/>
+        </w:rPr>
+        <w:t>RENEWAL</w:t>
+      </w:r>
+    </w:p>
+    <w:p>
+      <w:pPr>
+        <w:spacing w:line="360" w:lineRule="auto"/>
         <w:rPr>
           <w:rFonts w:ascii="Times New Roman" w:hAnsi="Times New Roman" w:cs="Times New Roman"/>
           <w:b/>
           <w:sz w:val="24"/>
           <w:szCs w:val="24"/>
-        </w:rPr>
-        <w:t>PRIMARY KEY : COURSEID</w:t>
-      </w:r>
-    </w:p>
-    <w:p>
-      <w:pPr>
-        <w:spacing w:line="360" w:lineRule="auto"/>
+          <w:lang w:val="en-US"/>
+        </w:rPr>
+      </w:pPr>
+      <w:r>
         <w:rPr>
           <w:rFonts w:ascii="Times New Roman" w:hAnsi="Times New Roman" w:cs="Times New Roman"/>
           <w:b/>
           <w:sz w:val="24"/>
           <w:szCs w:val="24"/>
         </w:rPr>
-      </w:pPr>
+        <w:t xml:space="preserve">PRIMARY KEY : </w:t>
+      </w:r>
+      <w:r>
+        <w:rPr>
+          <w:rFonts w:ascii="Times New Roman" w:hAnsi="Times New Roman" w:cs="Times New Roman"/>
+          <w:b/>
+          <w:sz w:val="24"/>
+          <w:szCs w:val="24"/>
+          <w:lang w:val="en-US"/>
+        </w:rPr>
+        <w:t>ID</w:t>
+      </w:r>
+    </w:p>
+    <w:p>
+      <w:pPr>
+        <w:spacing w:line="360" w:lineRule="auto"/>
+        <w:rPr>
+          <w:rFonts w:ascii="Times New Roman" w:hAnsi="Times New Roman" w:cs="Times New Roman"/>
+          <w:b/>
+          <w:sz w:val="24"/>
+          <w:szCs w:val="24"/>
+          <w:lang w:val="en-US"/>
+        </w:rPr>
+      </w:pPr>
+      <w:r>
+        <w:rPr>
+          <w:rFonts w:ascii="Times New Roman" w:hAnsi="Times New Roman" w:cs="Times New Roman"/>
+          <w:b/>
+          <w:sz w:val="24"/>
+          <w:szCs w:val="24"/>
+          <w:lang w:val="en-US"/>
+        </w:rPr>
+        <w:t>FOREIGN KEY : AADHAR,PASS ID</w:t>
+      </w:r>
     </w:p>
     <w:tbl>
       <w:tblPr>
@@ -8385,6 +8095,7 @@
                 <w:rFonts w:ascii="Times New Roman" w:hAnsi="Times New Roman" w:cs="Times New Roman"/>
                 <w:sz w:val="24"/>
                 <w:szCs w:val="24"/>
+                <w:lang w:val="en-US"/>
               </w:rPr>
             </w:pPr>
             <w:r>
@@ -8392,8 +8103,9 @@
                 <w:rFonts w:ascii="Times New Roman" w:hAnsi="Times New Roman" w:cs="Times New Roman"/>
                 <w:sz w:val="24"/>
                 <w:szCs w:val="24"/>
+                <w:lang w:val="en-US"/>
               </w:rPr>
-              <w:t>Courseid</w:t>
+              <w:t>Id</w:t>
             </w:r>
           </w:p>
         </w:tc>
@@ -8454,6 +8166,7 @@
                 <w:rFonts w:ascii="Times New Roman" w:hAnsi="Times New Roman" w:cs="Times New Roman"/>
                 <w:sz w:val="24"/>
                 <w:szCs w:val="24"/>
+                <w:lang w:val="en-US"/>
               </w:rPr>
             </w:pPr>
             <w:r>
@@ -8461,8 +8174,9 @@
                 <w:rFonts w:ascii="Times New Roman" w:hAnsi="Times New Roman" w:cs="Times New Roman"/>
                 <w:sz w:val="24"/>
                 <w:szCs w:val="24"/>
+                <w:lang w:val="en-US"/>
               </w:rPr>
-              <w:t>Course id</w:t>
+              <w:t>Bus pass id</w:t>
             </w:r>
           </w:p>
         </w:tc>
@@ -8496,6 +8210,7 @@
                 <w:rFonts w:ascii="Times New Roman" w:hAnsi="Times New Roman" w:cs="Times New Roman"/>
                 <w:sz w:val="24"/>
                 <w:szCs w:val="24"/>
+                <w:lang w:val="en-US"/>
               </w:rPr>
             </w:pPr>
             <w:r>
@@ -8503,8 +8218,9 @@
                 <w:rFonts w:ascii="Times New Roman" w:hAnsi="Times New Roman" w:cs="Times New Roman"/>
                 <w:sz w:val="24"/>
                 <w:szCs w:val="24"/>
+                <w:lang w:val="en-US"/>
               </w:rPr>
-              <w:t>Course name</w:t>
+              <w:t>Aadhar</w:t>
             </w:r>
           </w:p>
         </w:tc>
@@ -8519,6 +8235,7 @@
                 <w:rFonts w:ascii="Times New Roman" w:hAnsi="Times New Roman" w:cs="Times New Roman"/>
                 <w:sz w:val="24"/>
                 <w:szCs w:val="24"/>
+                <w:lang w:val="en-US"/>
               </w:rPr>
             </w:pPr>
             <w:r>
@@ -8526,8 +8243,9 @@
                 <w:rFonts w:ascii="Times New Roman" w:hAnsi="Times New Roman" w:cs="Times New Roman"/>
                 <w:sz w:val="24"/>
                 <w:szCs w:val="24"/>
+                <w:lang w:val="en-US"/>
               </w:rPr>
-              <w:t xml:space="preserve">Varchar </w:t>
+              <w:t>Varchar</w:t>
             </w:r>
           </w:p>
         </w:tc>
@@ -8542,6 +8260,7 @@
                 <w:rFonts w:ascii="Times New Roman" w:hAnsi="Times New Roman" w:cs="Times New Roman"/>
                 <w:sz w:val="24"/>
                 <w:szCs w:val="24"/>
+                <w:lang w:val="en-US"/>
               </w:rPr>
             </w:pPr>
             <w:r>
@@ -8549,6 +8268,7 @@
                 <w:rFonts w:ascii="Times New Roman" w:hAnsi="Times New Roman" w:cs="Times New Roman"/>
                 <w:sz w:val="24"/>
                 <w:szCs w:val="24"/>
+                <w:lang w:val="en-US"/>
               </w:rPr>
               <w:t>30</w:t>
             </w:r>
@@ -8565,6 +8285,7 @@
                 <w:rFonts w:ascii="Times New Roman" w:hAnsi="Times New Roman" w:cs="Times New Roman"/>
                 <w:sz w:val="24"/>
                 <w:szCs w:val="24"/>
+                <w:lang w:val="en-US"/>
               </w:rPr>
             </w:pPr>
             <w:r>
@@ -8572,8 +8293,9 @@
                 <w:rFonts w:ascii="Times New Roman" w:hAnsi="Times New Roman" w:cs="Times New Roman"/>
                 <w:sz w:val="24"/>
                 <w:szCs w:val="24"/>
+                <w:lang w:val="en-US"/>
               </w:rPr>
-              <w:t>Course name</w:t>
+              <w:t>Aadhar number</w:t>
             </w:r>
           </w:p>
         </w:tc>
@@ -8607,6 +8329,7 @@
                 <w:rFonts w:ascii="Times New Roman" w:hAnsi="Times New Roman" w:cs="Times New Roman"/>
                 <w:sz w:val="24"/>
                 <w:szCs w:val="24"/>
+                <w:lang w:val="en-US"/>
               </w:rPr>
             </w:pPr>
             <w:r>
@@ -8614,548 +8337,9 @@
                 <w:rFonts w:ascii="Times New Roman" w:hAnsi="Times New Roman" w:cs="Times New Roman"/>
                 <w:sz w:val="24"/>
                 <w:szCs w:val="24"/>
+                <w:lang w:val="en-US"/>
               </w:rPr>
-              <w:t>Shift</w:t>
-            </w:r>
-          </w:p>
-        </w:tc>
-        <w:tc>
-          <w:tcPr>
-            <w:tcW w:w="2310" w:type="dxa"/>
-          </w:tcPr>
-          <w:p>
-            <w:pPr>
-              <w:spacing w:after="0" w:line="360" w:lineRule="auto"/>
-              <w:rPr>
-                <w:rFonts w:ascii="Times New Roman" w:hAnsi="Times New Roman" w:cs="Times New Roman"/>
-                <w:sz w:val="24"/>
-                <w:szCs w:val="24"/>
-              </w:rPr>
-            </w:pPr>
-            <w:r>
-              <w:rPr>
-                <w:rFonts w:ascii="Times New Roman" w:hAnsi="Times New Roman" w:cs="Times New Roman"/>
-                <w:sz w:val="24"/>
-                <w:szCs w:val="24"/>
-              </w:rPr>
-              <w:t>Varchar</w:t>
-            </w:r>
-          </w:p>
-        </w:tc>
-        <w:tc>
-          <w:tcPr>
-            <w:tcW w:w="2311" w:type="dxa"/>
-          </w:tcPr>
-          <w:p>
-            <w:pPr>
-              <w:spacing w:after="0" w:line="360" w:lineRule="auto"/>
-              <w:rPr>
-                <w:rFonts w:ascii="Times New Roman" w:hAnsi="Times New Roman" w:cs="Times New Roman"/>
-                <w:sz w:val="24"/>
-                <w:szCs w:val="24"/>
-              </w:rPr>
-            </w:pPr>
-            <w:r>
-              <w:rPr>
-                <w:rFonts w:ascii="Times New Roman" w:hAnsi="Times New Roman" w:cs="Times New Roman"/>
-                <w:sz w:val="24"/>
-                <w:szCs w:val="24"/>
-              </w:rPr>
-              <w:t>10</w:t>
-            </w:r>
-          </w:p>
-        </w:tc>
-        <w:tc>
-          <w:tcPr>
-            <w:tcW w:w="2311" w:type="dxa"/>
-          </w:tcPr>
-          <w:p>
-            <w:pPr>
-              <w:spacing w:after="0" w:line="360" w:lineRule="auto"/>
-              <w:rPr>
-                <w:rFonts w:ascii="Times New Roman" w:hAnsi="Times New Roman" w:cs="Times New Roman"/>
-                <w:sz w:val="24"/>
-                <w:szCs w:val="24"/>
-              </w:rPr>
-            </w:pPr>
-            <w:r>
-              <w:rPr>
-                <w:rFonts w:ascii="Times New Roman" w:hAnsi="Times New Roman" w:cs="Times New Roman"/>
-                <w:sz w:val="24"/>
-                <w:szCs w:val="24"/>
-              </w:rPr>
-              <w:t>Shift</w:t>
-            </w:r>
-          </w:p>
-        </w:tc>
-      </w:tr>
-      <w:tr>
-        <w:tblPrEx>
-          <w:tblBorders>
-            <w:top w:val="single" w:color="000000" w:themeColor="text1" w:sz="4" w:space="0"/>
-            <w:left w:val="single" w:color="000000" w:themeColor="text1" w:sz="4" w:space="0"/>
-            <w:bottom w:val="single" w:color="000000" w:themeColor="text1" w:sz="4" w:space="0"/>
-            <w:right w:val="single" w:color="000000" w:themeColor="text1" w:sz="4" w:space="0"/>
-            <w:insideH w:val="single" w:color="000000" w:themeColor="text1" w:sz="4" w:space="0"/>
-            <w:insideV w:val="single" w:color="000000" w:themeColor="text1" w:sz="4" w:space="0"/>
-          </w:tblBorders>
-          <w:tblLayout w:type="fixed"/>
-          <w:tblCellMar>
-            <w:top w:w="0" w:type="dxa"/>
-            <w:left w:w="108" w:type="dxa"/>
-            <w:bottom w:w="0" w:type="dxa"/>
-            <w:right w:w="108" w:type="dxa"/>
-          </w:tblCellMar>
-        </w:tblPrEx>
-        <w:tc>
-          <w:tcPr>
-            <w:tcW w:w="2310" w:type="dxa"/>
-          </w:tcPr>
-          <w:p>
-            <w:pPr>
-              <w:spacing w:after="0" w:line="360" w:lineRule="auto"/>
-              <w:rPr>
-                <w:rFonts w:ascii="Times New Roman" w:hAnsi="Times New Roman" w:cs="Times New Roman"/>
-                <w:sz w:val="24"/>
-                <w:szCs w:val="24"/>
-              </w:rPr>
-            </w:pPr>
-            <w:r>
-              <w:rPr>
-                <w:rFonts w:ascii="Times New Roman" w:hAnsi="Times New Roman" w:cs="Times New Roman"/>
-                <w:sz w:val="24"/>
-                <w:szCs w:val="24"/>
-              </w:rPr>
-              <w:t>Course fees</w:t>
-            </w:r>
-          </w:p>
-        </w:tc>
-        <w:tc>
-          <w:tcPr>
-            <w:tcW w:w="2310" w:type="dxa"/>
-          </w:tcPr>
-          <w:p>
-            <w:pPr>
-              <w:spacing w:after="0" w:line="360" w:lineRule="auto"/>
-              <w:rPr>
-                <w:rFonts w:ascii="Times New Roman" w:hAnsi="Times New Roman" w:cs="Times New Roman"/>
-                <w:sz w:val="24"/>
-                <w:szCs w:val="24"/>
-              </w:rPr>
-            </w:pPr>
-            <w:r>
-              <w:rPr>
-                <w:rFonts w:ascii="Times New Roman" w:hAnsi="Times New Roman" w:cs="Times New Roman"/>
-                <w:sz w:val="24"/>
-                <w:szCs w:val="24"/>
-              </w:rPr>
-              <w:t>Int</w:t>
-            </w:r>
-          </w:p>
-        </w:tc>
-        <w:tc>
-          <w:tcPr>
-            <w:tcW w:w="2311" w:type="dxa"/>
-          </w:tcPr>
-          <w:p>
-            <w:pPr>
-              <w:spacing w:after="0" w:line="360" w:lineRule="auto"/>
-              <w:rPr>
-                <w:rFonts w:ascii="Times New Roman" w:hAnsi="Times New Roman" w:cs="Times New Roman"/>
-                <w:sz w:val="24"/>
-                <w:szCs w:val="24"/>
-              </w:rPr>
-            </w:pPr>
-            <w:r>
-              <w:rPr>
-                <w:rFonts w:ascii="Times New Roman" w:hAnsi="Times New Roman" w:cs="Times New Roman"/>
-                <w:sz w:val="24"/>
-                <w:szCs w:val="24"/>
-              </w:rPr>
-              <w:t>10</w:t>
-            </w:r>
-          </w:p>
-        </w:tc>
-        <w:tc>
-          <w:tcPr>
-            <w:tcW w:w="2311" w:type="dxa"/>
-          </w:tcPr>
-          <w:p>
-            <w:pPr>
-              <w:spacing w:after="0" w:line="360" w:lineRule="auto"/>
-              <w:rPr>
-                <w:rFonts w:ascii="Times New Roman" w:hAnsi="Times New Roman" w:cs="Times New Roman"/>
-                <w:sz w:val="24"/>
-                <w:szCs w:val="24"/>
-              </w:rPr>
-            </w:pPr>
-            <w:r>
-              <w:rPr>
-                <w:rFonts w:ascii="Times New Roman" w:hAnsi="Times New Roman" w:cs="Times New Roman"/>
-                <w:sz w:val="24"/>
-                <w:szCs w:val="24"/>
-              </w:rPr>
-              <w:t>Course fees</w:t>
-            </w:r>
-          </w:p>
-        </w:tc>
-      </w:tr>
-      <w:tr>
-        <w:tblPrEx>
-          <w:tblBorders>
-            <w:top w:val="single" w:color="000000" w:themeColor="text1" w:sz="4" w:space="0"/>
-            <w:left w:val="single" w:color="000000" w:themeColor="text1" w:sz="4" w:space="0"/>
-            <w:bottom w:val="single" w:color="000000" w:themeColor="text1" w:sz="4" w:space="0"/>
-            <w:right w:val="single" w:color="000000" w:themeColor="text1" w:sz="4" w:space="0"/>
-            <w:insideH w:val="single" w:color="000000" w:themeColor="text1" w:sz="4" w:space="0"/>
-            <w:insideV w:val="single" w:color="000000" w:themeColor="text1" w:sz="4" w:space="0"/>
-          </w:tblBorders>
-          <w:tblLayout w:type="fixed"/>
-          <w:tblCellMar>
-            <w:top w:w="0" w:type="dxa"/>
-            <w:left w:w="108" w:type="dxa"/>
-            <w:bottom w:w="0" w:type="dxa"/>
-            <w:right w:w="108" w:type="dxa"/>
-          </w:tblCellMar>
-        </w:tblPrEx>
-        <w:tc>
-          <w:tcPr>
-            <w:tcW w:w="2310" w:type="dxa"/>
-          </w:tcPr>
-          <w:p>
-            <w:pPr>
-              <w:spacing w:after="0" w:line="360" w:lineRule="auto"/>
-              <w:rPr>
-                <w:rFonts w:ascii="Times New Roman" w:hAnsi="Times New Roman" w:cs="Times New Roman"/>
-                <w:sz w:val="24"/>
-                <w:szCs w:val="24"/>
-              </w:rPr>
-            </w:pPr>
-            <w:r>
-              <w:rPr>
-                <w:rFonts w:ascii="Times New Roman" w:hAnsi="Times New Roman" w:cs="Times New Roman"/>
-                <w:sz w:val="24"/>
-                <w:szCs w:val="24"/>
-              </w:rPr>
-              <w:t>Stu.strength</w:t>
-            </w:r>
-          </w:p>
-        </w:tc>
-        <w:tc>
-          <w:tcPr>
-            <w:tcW w:w="2310" w:type="dxa"/>
-          </w:tcPr>
-          <w:p>
-            <w:pPr>
-              <w:spacing w:after="0" w:line="360" w:lineRule="auto"/>
-              <w:rPr>
-                <w:rFonts w:ascii="Times New Roman" w:hAnsi="Times New Roman" w:cs="Times New Roman"/>
-                <w:sz w:val="24"/>
-                <w:szCs w:val="24"/>
-              </w:rPr>
-            </w:pPr>
-            <w:r>
-              <w:rPr>
-                <w:rFonts w:ascii="Times New Roman" w:hAnsi="Times New Roman" w:cs="Times New Roman"/>
-                <w:sz w:val="24"/>
-                <w:szCs w:val="24"/>
-              </w:rPr>
-              <w:t>Int</w:t>
-            </w:r>
-          </w:p>
-        </w:tc>
-        <w:tc>
-          <w:tcPr>
-            <w:tcW w:w="2311" w:type="dxa"/>
-          </w:tcPr>
-          <w:p>
-            <w:pPr>
-              <w:spacing w:after="0" w:line="360" w:lineRule="auto"/>
-              <w:rPr>
-                <w:rFonts w:ascii="Times New Roman" w:hAnsi="Times New Roman" w:cs="Times New Roman"/>
-                <w:sz w:val="24"/>
-                <w:szCs w:val="24"/>
-              </w:rPr>
-            </w:pPr>
-            <w:r>
-              <w:rPr>
-                <w:rFonts w:ascii="Times New Roman" w:hAnsi="Times New Roman" w:cs="Times New Roman"/>
-                <w:sz w:val="24"/>
-                <w:szCs w:val="24"/>
-              </w:rPr>
-              <w:t>10</w:t>
-            </w:r>
-          </w:p>
-        </w:tc>
-        <w:tc>
-          <w:tcPr>
-            <w:tcW w:w="2311" w:type="dxa"/>
-          </w:tcPr>
-          <w:p>
-            <w:pPr>
-              <w:spacing w:after="0" w:line="360" w:lineRule="auto"/>
-              <w:rPr>
-                <w:rFonts w:ascii="Times New Roman" w:hAnsi="Times New Roman" w:cs="Times New Roman"/>
-                <w:sz w:val="24"/>
-                <w:szCs w:val="24"/>
-              </w:rPr>
-            </w:pPr>
-            <w:r>
-              <w:rPr>
-                <w:rFonts w:ascii="Times New Roman" w:hAnsi="Times New Roman" w:cs="Times New Roman"/>
-                <w:sz w:val="24"/>
-                <w:szCs w:val="24"/>
-              </w:rPr>
-              <w:t>Student strength</w:t>
-            </w:r>
-          </w:p>
-        </w:tc>
-      </w:tr>
-    </w:tbl>
-    <w:p>
-      <w:pPr>
-        <w:spacing w:line="360" w:lineRule="auto"/>
-        <w:rPr>
-          <w:rFonts w:ascii="Times New Roman" w:hAnsi="Times New Roman" w:cs="Times New Roman"/>
-          <w:b/>
-        </w:rPr>
-      </w:pPr>
-    </w:p>
-    <w:p>
-      <w:pPr>
-        <w:spacing w:line="360" w:lineRule="auto"/>
-        <w:rPr>
-          <w:rFonts w:ascii="Times New Roman" w:hAnsi="Times New Roman" w:cs="Times New Roman"/>
-          <w:b/>
-          <w:sz w:val="24"/>
-          <w:szCs w:val="24"/>
-        </w:rPr>
-      </w:pPr>
-      <w:r>
-        <w:rPr>
-          <w:rFonts w:ascii="Times New Roman" w:hAnsi="Times New Roman" w:cs="Times New Roman"/>
-          <w:b/>
-          <w:sz w:val="24"/>
-          <w:szCs w:val="24"/>
-        </w:rPr>
-        <w:t>TABLE NAME : HOSTEL</w:t>
-      </w:r>
-    </w:p>
-    <w:p>
-      <w:pPr>
-        <w:spacing w:line="360" w:lineRule="auto"/>
-        <w:rPr>
-          <w:rFonts w:ascii="Times New Roman" w:hAnsi="Times New Roman" w:cs="Times New Roman"/>
-          <w:b/>
-          <w:sz w:val="24"/>
-          <w:szCs w:val="24"/>
-        </w:rPr>
-      </w:pPr>
-      <w:r>
-        <w:rPr>
-          <w:rFonts w:ascii="Times New Roman" w:hAnsi="Times New Roman" w:cs="Times New Roman"/>
-          <w:b/>
-          <w:sz w:val="24"/>
-          <w:szCs w:val="24"/>
-        </w:rPr>
-        <w:t>PRIMARY KEY : ADMISSIONNO</w:t>
-      </w:r>
-    </w:p>
-    <w:p>
-      <w:pPr>
-        <w:spacing w:line="360" w:lineRule="auto"/>
-        <w:rPr>
-          <w:rFonts w:ascii="Times New Roman" w:hAnsi="Times New Roman" w:cs="Times New Roman"/>
-          <w:b/>
-          <w:sz w:val="24"/>
-          <w:szCs w:val="24"/>
-        </w:rPr>
-      </w:pPr>
-    </w:p>
-    <w:tbl>
-      <w:tblPr>
-        <w:tblStyle w:val="17"/>
-        <w:tblW w:w="9242" w:type="dxa"/>
-        <w:tblInd w:w="0" w:type="dxa"/>
-        <w:tblBorders>
-          <w:top w:val="single" w:color="000000" w:themeColor="text1" w:sz="4" w:space="0"/>
-          <w:left w:val="single" w:color="000000" w:themeColor="text1" w:sz="4" w:space="0"/>
-          <w:bottom w:val="single" w:color="000000" w:themeColor="text1" w:sz="4" w:space="0"/>
-          <w:right w:val="single" w:color="000000" w:themeColor="text1" w:sz="4" w:space="0"/>
-          <w:insideH w:val="single" w:color="000000" w:themeColor="text1" w:sz="4" w:space="0"/>
-          <w:insideV w:val="single" w:color="000000" w:themeColor="text1" w:sz="4" w:space="0"/>
-        </w:tblBorders>
-        <w:tblLayout w:type="fixed"/>
-        <w:tblCellMar>
-          <w:top w:w="0" w:type="dxa"/>
-          <w:left w:w="108" w:type="dxa"/>
-          <w:bottom w:w="0" w:type="dxa"/>
-          <w:right w:w="108" w:type="dxa"/>
-        </w:tblCellMar>
-      </w:tblPr>
-      <w:tblGrid>
-        <w:gridCol w:w="2310"/>
-        <w:gridCol w:w="2310"/>
-        <w:gridCol w:w="2311"/>
-        <w:gridCol w:w="2311"/>
-      </w:tblGrid>
-      <w:tr>
-        <w:tblPrEx>
-          <w:tblBorders>
-            <w:top w:val="single" w:color="000000" w:themeColor="text1" w:sz="4" w:space="0"/>
-            <w:left w:val="single" w:color="000000" w:themeColor="text1" w:sz="4" w:space="0"/>
-            <w:bottom w:val="single" w:color="000000" w:themeColor="text1" w:sz="4" w:space="0"/>
-            <w:right w:val="single" w:color="000000" w:themeColor="text1" w:sz="4" w:space="0"/>
-            <w:insideH w:val="single" w:color="000000" w:themeColor="text1" w:sz="4" w:space="0"/>
-            <w:insideV w:val="single" w:color="000000" w:themeColor="text1" w:sz="4" w:space="0"/>
-          </w:tblBorders>
-          <w:tblLayout w:type="fixed"/>
-          <w:tblCellMar>
-            <w:top w:w="0" w:type="dxa"/>
-            <w:left w:w="108" w:type="dxa"/>
-            <w:bottom w:w="0" w:type="dxa"/>
-            <w:right w:w="108" w:type="dxa"/>
-          </w:tblCellMar>
-        </w:tblPrEx>
-        <w:tc>
-          <w:tcPr>
-            <w:tcW w:w="2310" w:type="dxa"/>
-          </w:tcPr>
-          <w:p>
-            <w:pPr>
-              <w:spacing w:after="0" w:line="360" w:lineRule="auto"/>
-              <w:rPr>
-                <w:rFonts w:ascii="Times New Roman" w:hAnsi="Times New Roman" w:cs="Times New Roman"/>
-                <w:b/>
-                <w:sz w:val="24"/>
-                <w:szCs w:val="24"/>
-              </w:rPr>
-            </w:pPr>
-            <w:r>
-              <w:rPr>
-                <w:rFonts w:ascii="Times New Roman" w:hAnsi="Times New Roman" w:cs="Times New Roman"/>
-                <w:b/>
-                <w:sz w:val="24"/>
-                <w:szCs w:val="24"/>
-              </w:rPr>
-              <w:t xml:space="preserve">FIELD </w:t>
-            </w:r>
-          </w:p>
-        </w:tc>
-        <w:tc>
-          <w:tcPr>
-            <w:tcW w:w="2310" w:type="dxa"/>
-          </w:tcPr>
-          <w:p>
-            <w:pPr>
-              <w:spacing w:after="0" w:line="360" w:lineRule="auto"/>
-              <w:rPr>
-                <w:rFonts w:ascii="Times New Roman" w:hAnsi="Times New Roman" w:cs="Times New Roman"/>
-                <w:b/>
-                <w:sz w:val="24"/>
-                <w:szCs w:val="24"/>
-              </w:rPr>
-            </w:pPr>
-            <w:r>
-              <w:rPr>
-                <w:rFonts w:ascii="Times New Roman" w:hAnsi="Times New Roman" w:cs="Times New Roman"/>
-                <w:b/>
-                <w:sz w:val="24"/>
-                <w:szCs w:val="24"/>
-              </w:rPr>
-              <w:t>DATA TYPE</w:t>
-            </w:r>
-          </w:p>
-        </w:tc>
-        <w:tc>
-          <w:tcPr>
-            <w:tcW w:w="2311" w:type="dxa"/>
-          </w:tcPr>
-          <w:p>
-            <w:pPr>
-              <w:spacing w:after="0" w:line="360" w:lineRule="auto"/>
-              <w:rPr>
-                <w:rFonts w:ascii="Times New Roman" w:hAnsi="Times New Roman" w:cs="Times New Roman"/>
-                <w:b/>
-                <w:sz w:val="24"/>
-                <w:szCs w:val="24"/>
-              </w:rPr>
-            </w:pPr>
-            <w:r>
-              <w:rPr>
-                <w:rFonts w:ascii="Times New Roman" w:hAnsi="Times New Roman" w:cs="Times New Roman"/>
-                <w:b/>
-                <w:sz w:val="24"/>
-                <w:szCs w:val="24"/>
-              </w:rPr>
-              <w:t>SIZE</w:t>
-            </w:r>
-          </w:p>
-        </w:tc>
-        <w:tc>
-          <w:tcPr>
-            <w:tcW w:w="2311" w:type="dxa"/>
-          </w:tcPr>
-          <w:p>
-            <w:pPr>
-              <w:spacing w:after="0" w:line="360" w:lineRule="auto"/>
-              <w:rPr>
-                <w:rFonts w:ascii="Times New Roman" w:hAnsi="Times New Roman" w:cs="Times New Roman"/>
-                <w:b/>
-                <w:sz w:val="24"/>
-                <w:szCs w:val="24"/>
-              </w:rPr>
-            </w:pPr>
-            <w:r>
-              <w:rPr>
-                <w:rFonts w:ascii="Times New Roman" w:hAnsi="Times New Roman" w:cs="Times New Roman"/>
-                <w:b/>
-                <w:sz w:val="24"/>
-                <w:szCs w:val="24"/>
-              </w:rPr>
-              <w:t>DESCRIPTION</w:t>
-            </w:r>
-          </w:p>
-        </w:tc>
-      </w:tr>
-      <w:tr>
-        <w:tblPrEx>
-          <w:tblBorders>
-            <w:top w:val="single" w:color="000000" w:themeColor="text1" w:sz="4" w:space="0"/>
-            <w:left w:val="single" w:color="000000" w:themeColor="text1" w:sz="4" w:space="0"/>
-            <w:bottom w:val="single" w:color="000000" w:themeColor="text1" w:sz="4" w:space="0"/>
-            <w:right w:val="single" w:color="000000" w:themeColor="text1" w:sz="4" w:space="0"/>
-            <w:insideH w:val="single" w:color="000000" w:themeColor="text1" w:sz="4" w:space="0"/>
-            <w:insideV w:val="single" w:color="000000" w:themeColor="text1" w:sz="4" w:space="0"/>
-          </w:tblBorders>
-          <w:tblLayout w:type="fixed"/>
-          <w:tblCellMar>
-            <w:top w:w="0" w:type="dxa"/>
-            <w:left w:w="108" w:type="dxa"/>
-            <w:bottom w:w="0" w:type="dxa"/>
-            <w:right w:w="108" w:type="dxa"/>
-          </w:tblCellMar>
-        </w:tblPrEx>
-        <w:tc>
-          <w:tcPr>
-            <w:tcW w:w="2310" w:type="dxa"/>
-          </w:tcPr>
-          <w:p>
-            <w:pPr>
-              <w:spacing w:after="0" w:line="360" w:lineRule="auto"/>
-              <w:rPr>
-                <w:rFonts w:ascii="Times New Roman" w:hAnsi="Times New Roman" w:cs="Times New Roman"/>
-                <w:sz w:val="24"/>
-                <w:szCs w:val="24"/>
-              </w:rPr>
-            </w:pPr>
-            <w:r>
-              <w:rPr>
-                <w:rFonts w:ascii="Times New Roman" w:hAnsi="Times New Roman" w:cs="Times New Roman"/>
-                <w:sz w:val="24"/>
-                <w:szCs w:val="24"/>
-              </w:rPr>
-              <w:t>Male/female hostel</w:t>
+              <w:t>From_place</w:t>
             </w:r>
           </w:p>
         </w:tc>
@@ -9216,6 +8400,7 @@
                 <w:rFonts w:ascii="Times New Roman" w:hAnsi="Times New Roman" w:cs="Times New Roman"/>
                 <w:sz w:val="24"/>
                 <w:szCs w:val="24"/>
+                <w:lang w:val="en-US"/>
               </w:rPr>
             </w:pPr>
             <w:r>
@@ -9223,8 +8408,9 @@
                 <w:rFonts w:ascii="Times New Roman" w:hAnsi="Times New Roman" w:cs="Times New Roman"/>
                 <w:sz w:val="24"/>
                 <w:szCs w:val="24"/>
+                <w:lang w:val="en-US"/>
               </w:rPr>
-              <w:t>Male or female hostel</w:t>
+              <w:t>From place</w:t>
             </w:r>
           </w:p>
         </w:tc>
@@ -9258,6 +8444,7 @@
                 <w:rFonts w:ascii="Times New Roman" w:hAnsi="Times New Roman" w:cs="Times New Roman"/>
                 <w:sz w:val="24"/>
                 <w:szCs w:val="24"/>
+                <w:lang w:val="en-US"/>
               </w:rPr>
             </w:pPr>
             <w:r>
@@ -9265,8 +8452,9 @@
                 <w:rFonts w:ascii="Times New Roman" w:hAnsi="Times New Roman" w:cs="Times New Roman"/>
                 <w:sz w:val="24"/>
                 <w:szCs w:val="24"/>
+                <w:lang w:val="en-US"/>
               </w:rPr>
-              <w:t>Room no</w:t>
+              <w:t>To_place</w:t>
             </w:r>
           </w:p>
         </w:tc>
@@ -9289,7 +8477,7 @@
                 <w:sz w:val="24"/>
                 <w:szCs w:val="24"/>
               </w:rPr>
-              <w:t>Int</w:t>
+              <w:t>Varchar</w:t>
             </w:r>
           </w:p>
         </w:tc>
@@ -9327,6 +8515,7 @@
                 <w:rFonts w:ascii="Times New Roman" w:hAnsi="Times New Roman" w:cs="Times New Roman"/>
                 <w:sz w:val="24"/>
                 <w:szCs w:val="24"/>
+                <w:lang w:val="en-US"/>
               </w:rPr>
             </w:pPr>
             <w:r>
@@ -9334,8 +8523,9 @@
                 <w:rFonts w:ascii="Times New Roman" w:hAnsi="Times New Roman" w:cs="Times New Roman"/>
                 <w:sz w:val="24"/>
                 <w:szCs w:val="24"/>
+                <w:lang w:val="en-US"/>
               </w:rPr>
-              <w:t>Room no</w:t>
+              <w:t>To_place</w:t>
             </w:r>
           </w:p>
         </w:tc>
@@ -9369,6 +8559,7 @@
                 <w:rFonts w:ascii="Times New Roman" w:hAnsi="Times New Roman" w:cs="Times New Roman"/>
                 <w:sz w:val="24"/>
                 <w:szCs w:val="24"/>
+                <w:lang w:val="en-US"/>
               </w:rPr>
             </w:pPr>
             <w:r>
@@ -9376,8 +8567,9 @@
                 <w:rFonts w:ascii="Times New Roman" w:hAnsi="Times New Roman" w:cs="Times New Roman"/>
                 <w:sz w:val="24"/>
                 <w:szCs w:val="24"/>
+                <w:lang w:val="en-US"/>
               </w:rPr>
-              <w:t>Room fees</w:t>
+              <w:t>Amount</w:t>
             </w:r>
           </w:p>
         </w:tc>
@@ -9392,6 +8584,7 @@
                 <w:rFonts w:ascii="Times New Roman" w:hAnsi="Times New Roman" w:cs="Times New Roman"/>
                 <w:sz w:val="24"/>
                 <w:szCs w:val="24"/>
+                <w:lang w:val="en-US"/>
               </w:rPr>
             </w:pPr>
             <w:r>
@@ -9399,6 +8592,7 @@
                 <w:rFonts w:ascii="Times New Roman" w:hAnsi="Times New Roman" w:cs="Times New Roman"/>
                 <w:sz w:val="24"/>
                 <w:szCs w:val="24"/>
+                <w:lang w:val="en-US"/>
               </w:rPr>
               <w:t>Int</w:t>
             </w:r>
@@ -9415,6 +8609,7 @@
                 <w:rFonts w:ascii="Times New Roman" w:hAnsi="Times New Roman" w:cs="Times New Roman"/>
                 <w:sz w:val="24"/>
                 <w:szCs w:val="24"/>
+                <w:lang w:val="en-US"/>
               </w:rPr>
             </w:pPr>
             <w:r>
@@ -9422,6 +8617,7 @@
                 <w:rFonts w:ascii="Times New Roman" w:hAnsi="Times New Roman" w:cs="Times New Roman"/>
                 <w:sz w:val="24"/>
                 <w:szCs w:val="24"/>
+                <w:lang w:val="en-US"/>
               </w:rPr>
               <w:t>10</w:t>
             </w:r>
@@ -9438,6 +8634,7 @@
                 <w:rFonts w:ascii="Times New Roman" w:hAnsi="Times New Roman" w:cs="Times New Roman"/>
                 <w:sz w:val="24"/>
                 <w:szCs w:val="24"/>
+                <w:lang w:val="en-US"/>
               </w:rPr>
             </w:pPr>
             <w:r>
@@ -9445,119 +8642,9 @@
                 <w:rFonts w:ascii="Times New Roman" w:hAnsi="Times New Roman" w:cs="Times New Roman"/>
                 <w:sz w:val="24"/>
                 <w:szCs w:val="24"/>
+                <w:lang w:val="en-US"/>
               </w:rPr>
-              <w:t>Room fees</w:t>
-            </w:r>
-          </w:p>
-        </w:tc>
-      </w:tr>
-      <w:tr>
-        <w:tblPrEx>
-          <w:tblBorders>
-            <w:top w:val="single" w:color="000000" w:themeColor="text1" w:sz="4" w:space="0"/>
-            <w:left w:val="single" w:color="000000" w:themeColor="text1" w:sz="4" w:space="0"/>
-            <w:bottom w:val="single" w:color="000000" w:themeColor="text1" w:sz="4" w:space="0"/>
-            <w:right w:val="single" w:color="000000" w:themeColor="text1" w:sz="4" w:space="0"/>
-            <w:insideH w:val="single" w:color="000000" w:themeColor="text1" w:sz="4" w:space="0"/>
-            <w:insideV w:val="single" w:color="000000" w:themeColor="text1" w:sz="4" w:space="0"/>
-          </w:tblBorders>
-          <w:tblLayout w:type="fixed"/>
-          <w:tblCellMar>
-            <w:top w:w="0" w:type="dxa"/>
-            <w:left w:w="108" w:type="dxa"/>
-            <w:bottom w:w="0" w:type="dxa"/>
-            <w:right w:w="108" w:type="dxa"/>
-          </w:tblCellMar>
-        </w:tblPrEx>
-        <w:tc>
-          <w:tcPr>
-            <w:tcW w:w="2310" w:type="dxa"/>
-          </w:tcPr>
-          <w:p>
-            <w:pPr>
-              <w:spacing w:after="0" w:line="360" w:lineRule="auto"/>
-              <w:rPr>
-                <w:rFonts w:ascii="Times New Roman" w:hAnsi="Times New Roman" w:cs="Times New Roman"/>
-                <w:sz w:val="24"/>
-                <w:szCs w:val="24"/>
-              </w:rPr>
-            </w:pPr>
-            <w:r>
-              <w:rPr>
-                <w:rFonts w:ascii="Times New Roman" w:hAnsi="Times New Roman" w:cs="Times New Roman"/>
-                <w:sz w:val="24"/>
-                <w:szCs w:val="24"/>
-              </w:rPr>
-              <w:t>Admissionno</w:t>
-            </w:r>
-          </w:p>
-        </w:tc>
-        <w:tc>
-          <w:tcPr>
-            <w:tcW w:w="2310" w:type="dxa"/>
-          </w:tcPr>
-          <w:p>
-            <w:pPr>
-              <w:spacing w:after="0" w:line="360" w:lineRule="auto"/>
-              <w:rPr>
-                <w:rFonts w:ascii="Times New Roman" w:hAnsi="Times New Roman" w:cs="Times New Roman"/>
-                <w:sz w:val="24"/>
-                <w:szCs w:val="24"/>
-              </w:rPr>
-            </w:pPr>
-            <w:r>
-              <w:rPr>
-                <w:rFonts w:ascii="Times New Roman" w:hAnsi="Times New Roman" w:cs="Times New Roman"/>
-                <w:sz w:val="24"/>
-                <w:szCs w:val="24"/>
-              </w:rPr>
-              <w:t>Int</w:t>
-            </w:r>
-          </w:p>
-        </w:tc>
-        <w:tc>
-          <w:tcPr>
-            <w:tcW w:w="2311" w:type="dxa"/>
-          </w:tcPr>
-          <w:p>
-            <w:pPr>
-              <w:spacing w:after="0" w:line="360" w:lineRule="auto"/>
-              <w:rPr>
-                <w:rFonts w:ascii="Times New Roman" w:hAnsi="Times New Roman" w:cs="Times New Roman"/>
-                <w:sz w:val="24"/>
-                <w:szCs w:val="24"/>
-              </w:rPr>
-            </w:pPr>
-            <w:r>
-              <w:rPr>
-                <w:rFonts w:ascii="Times New Roman" w:hAnsi="Times New Roman" w:cs="Times New Roman"/>
-                <w:sz w:val="24"/>
-                <w:szCs w:val="24"/>
-              </w:rPr>
-              <w:t>10</w:t>
-            </w:r>
-          </w:p>
-        </w:tc>
-        <w:tc>
-          <w:tcPr>
-            <w:tcW w:w="2311" w:type="dxa"/>
-          </w:tcPr>
-          <w:p>
-            <w:pPr>
-              <w:spacing w:after="0" w:line="360" w:lineRule="auto"/>
-              <w:rPr>
-                <w:rFonts w:ascii="Times New Roman" w:hAnsi="Times New Roman" w:cs="Times New Roman"/>
-                <w:sz w:val="24"/>
-                <w:szCs w:val="24"/>
-              </w:rPr>
-            </w:pPr>
-            <w:r>
-              <w:rPr>
-                <w:rFonts w:ascii="Times New Roman" w:hAnsi="Times New Roman" w:cs="Times New Roman"/>
-                <w:sz w:val="24"/>
-                <w:szCs w:val="24"/>
-              </w:rPr>
-              <w:t>Admission no</w:t>
+              <w:t>Amount</w:t>
             </w:r>
           </w:p>
         </w:tc>
@@ -9565,22 +8652,73 @@
     </w:tbl>
     <w:p>
       <w:pPr>
-        <w:spacing w:line="360" w:lineRule="auto"/>
+        <w:numPr>
+          <w:numId w:val="0"/>
+        </w:numPr>
+        <w:tabs>
+          <w:tab w:val="left" w:pos="2008"/>
+        </w:tabs>
+        <w:spacing w:line="360" w:lineRule="auto"/>
+        <w:ind w:leftChars="0"/>
+        <w:jc w:val="both"/>
+        <w:rPr>
+          <w:rFonts w:ascii="Times New Roman" w:hAnsi="Times New Roman" w:cs="Times New Roman"/>
+          <w:sz w:val="24"/>
+          <w:szCs w:val="24"/>
+        </w:rPr>
+      </w:pPr>
+    </w:p>
+    <w:p>
+      <w:pPr>
+        <w:numPr>
+          <w:numId w:val="0"/>
+        </w:numPr>
+        <w:tabs>
+          <w:tab w:val="left" w:pos="2008"/>
+        </w:tabs>
+        <w:spacing w:line="360" w:lineRule="auto"/>
+        <w:ind w:leftChars="0"/>
+        <w:jc w:val="both"/>
+        <w:rPr>
+          <w:rFonts w:ascii="Times New Roman" w:hAnsi="Times New Roman" w:cs="Times New Roman"/>
+          <w:sz w:val="24"/>
+          <w:szCs w:val="24"/>
+        </w:rPr>
+      </w:pPr>
+    </w:p>
+    <w:p>
+      <w:pPr>
+        <w:numPr>
+          <w:numId w:val="0"/>
+        </w:numPr>
+        <w:tabs>
+          <w:tab w:val="left" w:pos="2008"/>
+        </w:tabs>
+        <w:spacing w:line="360" w:lineRule="auto"/>
+        <w:ind w:leftChars="0"/>
+        <w:jc w:val="both"/>
+        <w:rPr>
+          <w:rFonts w:ascii="Times New Roman" w:hAnsi="Times New Roman" w:cs="Times New Roman"/>
+          <w:sz w:val="24"/>
+          <w:szCs w:val="24"/>
+        </w:rPr>
+      </w:pPr>
+    </w:p>
+    <w:p>
+      <w:pPr>
+        <w:numPr>
+          <w:numId w:val="0"/>
+        </w:numPr>
+        <w:tabs>
+          <w:tab w:val="left" w:pos="2008"/>
+        </w:tabs>
+        <w:spacing w:line="360" w:lineRule="auto"/>
+        <w:ind w:leftChars="0"/>
+        <w:jc w:val="both"/>
         <w:rPr>
           <w:rFonts w:ascii="Times New Roman" w:hAnsi="Times New Roman" w:cs="Times New Roman"/>
           <w:b/>
-        </w:rPr>
-      </w:pPr>
-    </w:p>
-    <w:p>
-      <w:pPr>
-        <w:tabs>
-          <w:tab w:val="left" w:pos="2008"/>
-        </w:tabs>
-        <w:spacing w:line="360" w:lineRule="auto"/>
-        <w:jc w:val="both"/>
-        <w:rPr>
-          <w:rFonts w:ascii="Times New Roman" w:hAnsi="Times New Roman" w:cs="Times New Roman"/>
+          <w:bCs/>
           <w:sz w:val="24"/>
           <w:szCs w:val="24"/>
         </w:rPr>
@@ -9589,14 +8727,13 @@
     <w:p>
       <w:pPr>
         <w:numPr>
-          <w:ilvl w:val="0"/>
-          <w:numId w:val="13"/>
+          <w:numId w:val="0"/>
         </w:numPr>
         <w:tabs>
           <w:tab w:val="left" w:pos="2008"/>
         </w:tabs>
         <w:spacing w:line="360" w:lineRule="auto"/>
-        <w:ind w:left="0" w:leftChars="0" w:firstLine="0" w:firstLineChars="0"/>
+        <w:ind w:leftChars="0"/>
         <w:jc w:val="both"/>
         <w:rPr>
           <w:rFonts w:ascii="Times New Roman" w:hAnsi="Times New Roman" w:cs="Times New Roman"/>
@@ -25228,83 +24365,19 @@
     </w:p>
     <w:p>
       <w:pPr>
-        <w:numPr>
-          <w:ilvl w:val="0"/>
-          <w:numId w:val="13"/>
-        </w:numPr>
-        <w:tabs>
-          <w:tab w:val="left" w:pos="2008"/>
-        </w:tabs>
-        <w:spacing w:line="360" w:lineRule="auto"/>
-        <w:ind w:left="0" w:leftChars="0" w:firstLine="0" w:firstLineChars="0"/>
-        <w:jc w:val="both"/>
-        <w:rPr>
-          <w:rFonts w:ascii="Times New Roman" w:hAnsi="Times New Roman" w:cs="Times New Roman"/>
-          <w:b/>
-          <w:bCs/>
-          <w:sz w:val="24"/>
-          <w:szCs w:val="24"/>
-          <w:lang w:val="en-US"/>
-        </w:rPr>
-      </w:pPr>
-      <w:r>
-        <w:rPr>
-          <w:rFonts w:ascii="Times New Roman" w:hAnsi="Times New Roman" w:cs="Times New Roman"/>
-          <w:b/>
-          <w:bCs/>
-          <w:sz w:val="24"/>
-          <w:szCs w:val="24"/>
-          <w:lang w:val="en-US"/>
-        </w:rPr>
-        <w:t>SAMPLE INPUT</w:t>
-      </w:r>
-    </w:p>
-    <w:p>
-      <w:pPr>
-        <w:numPr>
-          <w:ilvl w:val="0"/>
-          <w:numId w:val="13"/>
-        </w:numPr>
-        <w:tabs>
-          <w:tab w:val="left" w:pos="2008"/>
-        </w:tabs>
-        <w:spacing w:line="360" w:lineRule="auto"/>
-        <w:ind w:left="0" w:leftChars="0" w:firstLine="0" w:firstLineChars="0"/>
-        <w:jc w:val="both"/>
-        <w:rPr>
-          <w:rFonts w:ascii="Times New Roman" w:hAnsi="Times New Roman" w:cs="Times New Roman"/>
-          <w:b/>
-          <w:bCs/>
-          <w:sz w:val="24"/>
-          <w:szCs w:val="24"/>
-          <w:lang w:val="en-US"/>
-        </w:rPr>
-      </w:pPr>
-      <w:r>
-        <w:rPr>
-          <w:rFonts w:ascii="Times New Roman" w:hAnsi="Times New Roman" w:cs="Times New Roman"/>
-          <w:b/>
-          <w:bCs/>
-          <w:sz w:val="24"/>
-          <w:szCs w:val="24"/>
-          <w:lang w:val="en-US"/>
-        </w:rPr>
-        <w:t>SAMPLE OUTPUT</w:t>
-      </w:r>
-    </w:p>
-    <w:p>
-      <w:pPr>
-        <w:tabs>
-          <w:tab w:val="left" w:pos="2008"/>
-        </w:tabs>
-        <w:spacing w:line="360" w:lineRule="auto"/>
-        <w:jc w:val="both"/>
-        <w:rPr>
-          <w:rFonts w:ascii="Times New Roman" w:hAnsi="Times New Roman" w:cs="Times New Roman"/>
-          <w:sz w:val="24"/>
-          <w:szCs w:val="24"/>
-        </w:rPr>
-      </w:pPr>
+        <w:tabs>
+          <w:tab w:val="left" w:pos="2008"/>
+        </w:tabs>
+        <w:spacing w:line="360" w:lineRule="auto"/>
+        <w:jc w:val="both"/>
+        <w:rPr>
+          <w:rFonts w:ascii="Times New Roman" w:hAnsi="Times New Roman" w:cs="Times New Roman"/>
+          <w:sz w:val="24"/>
+          <w:szCs w:val="24"/>
+        </w:rPr>
+      </w:pPr>
+      <w:bookmarkStart w:id="10" w:name="_GoBack"/>
+      <w:bookmarkEnd w:id="10"/>
     </w:p>
     <w:sectPr>
       <w:pgSz w:w="12240" w:h="15840"/>

--- a/BUS PASS.docx
+++ b/BUS PASS.docx
@@ -1606,23 +1606,7 @@
           <w:szCs w:val="24"/>
           <w:shd w:val="clear" w:fill="FFFFFF"/>
         </w:rPr>
-        <w:t xml:space="preserve">The selection of the file system design approach is done according to the needs of the developers what are the needed requirements and specifications for the new design. It allowed us to identify where our proposal fitted in with relation to current and past file system development. Our experience with file system development is limited so the research served to identify the different techniques that can be used. The variety of file systems encountered show what an active area of research </w:t>
-      </w:r>
-      <w:bookmarkStart w:id="4" w:name="_GoBack"/>
-      <w:bookmarkEnd w:id="4"/>
-      <w:r>
-        <w:rPr>
-          <w:rFonts w:hint="default" w:ascii="Times New Roman" w:hAnsi="Times New Roman" w:eastAsia="helvetica" w:cs="Times New Roman"/>
-          <w:b w:val="0"/>
-          <w:i w:val="0"/>
-          <w:caps w:val="0"/>
-          <w:color w:val="000000"/>
-          <w:spacing w:val="0"/>
-          <w:sz w:val="24"/>
-          <w:szCs w:val="24"/>
-          <w:shd w:val="clear" w:fill="FFFFFF"/>
-        </w:rPr>
-        <w:t>file system development is. The file systems may be from one of the two fundamental categories. In one category, the file system is developed in user space and runs as a user process. Another file system may be developed in the kernel space and runs as a privileged process. Another one is the mixed approach in which we can take the advantages of both aforesaid approaches. Each development option has its own pros and cons. In this article, these design approaches are discussed.</w:t>
+        <w:t>The selection of the file system design approach is done according to the needs of the developers what are the needed requirements and specifications for the new design. It allowed us to identify where our proposal fitted in with relation to current and past file system development. Our experience with file system development is limited so the research served to identify the different techniques that can be used. The variety of file systems encountered show what an active area of research file system development is. The file systems may be from one of the two fundamental categories. In one category, the file system is developed in user space and runs as a user process. Another file system may be developed in the kernel space and runs as a privileged process. Another one is the mixed approach in which we can take the advantages of both aforesaid approaches. Each development option has its own pros and cons. In this article, these design approaches are discussed.</w:t>
       </w:r>
     </w:p>
     <w:p>
@@ -4517,11 +4501,11 @@
           <w:lang w:val="en-US"/>
         </w:rPr>
       </w:pPr>
-      <w:bookmarkStart w:id="1" w:name="m_7436117284768889655_CM96"/>
+      <w:bookmarkStart w:id="1" w:name="m_7436117284768889655_Gea99c"/>
       <w:bookmarkEnd w:id="1"/>
       <w:bookmarkStart w:id="2" w:name="m_7436117284768889655_Gea99a"/>
       <w:bookmarkEnd w:id="2"/>
-      <w:bookmarkStart w:id="3" w:name="m_7436117284768889655_Gea99c"/>
+      <w:bookmarkStart w:id="3" w:name="m_7436117284768889655_CM96"/>
       <w:bookmarkEnd w:id="3"/>
     </w:p>
     <w:p>
@@ -4554,6 +4538,8 @@
           <w:lang w:val="en-US"/>
         </w:rPr>
       </w:pPr>
+      <w:bookmarkStart w:id="4" w:name="_GoBack"/>
+      <w:bookmarkEnd w:id="4"/>
       <w:r>
         <w:rPr>
           <w:rFonts w:ascii="Times New Roman" w:hAnsi="Times New Roman" w:cs="Times New Roman"/>
@@ -5487,12 +5473,6 @@
             <w:insideV w:val="single" w:color="000000" w:themeColor="text1" w:sz="4" w:space="0"/>
           </w:tblBorders>
           <w:tblLayout w:type="fixed"/>
-          <w:tblCellMar>
-            <w:top w:w="0" w:type="dxa"/>
-            <w:left w:w="108" w:type="dxa"/>
-            <w:bottom w:w="0" w:type="dxa"/>
-            <w:right w:w="108" w:type="dxa"/>
-          </w:tblCellMar>
         </w:tblPrEx>
         <w:tc>
           <w:tcPr>
